--- a/Lab5/CC3086 - Laboratorio 5 amb231140.docx
+++ b/Lab5/CC3086 - Laboratorio 5 amb231140.docx
@@ -9,7 +9,7 @@
         <w:ind w:left="284"/>
         <w:jc w:val="center"/>
         <w:rPr>
-          <w:rFonts w:ascii="Arial Narrow" w:eastAsia="Arial Narrow" w:hAnsi="Arial Narrow" w:cs="Arial Narrow"/>
+          <w:rFonts w:asciiTheme="minorHAnsi" w:eastAsia="Arial Narrow" w:hAnsiTheme="minorHAnsi" w:cstheme="minorHAnsi"/>
           <w:color w:val="0070C0"/>
           <w:sz w:val="36"/>
           <w:szCs w:val="36"/>
@@ -17,7 +17,7 @@
       </w:pPr>
       <w:r>
         <w:rPr>
-          <w:rFonts w:ascii="Arial Narrow" w:eastAsia="Arial Narrow" w:hAnsi="Arial Narrow" w:cs="Arial Narrow"/>
+          <w:rFonts w:asciiTheme="minorHAnsi" w:eastAsia="Arial Narrow" w:hAnsiTheme="minorHAnsi" w:cstheme="minorHAnsi"/>
           <w:color w:val="0070C0"/>
           <w:sz w:val="36"/>
           <w:szCs w:val="36"/>
@@ -26,7 +26,7 @@
       </w:r>
       <w:r>
         <w:rPr>
-          <w:rFonts w:ascii="Arial Narrow" w:eastAsia="Arial Narrow" w:hAnsi="Arial Narrow" w:cs="Arial Narrow"/>
+          <w:rFonts w:asciiTheme="minorHAnsi" w:eastAsia="Arial Narrow" w:hAnsiTheme="minorHAnsi" w:cstheme="minorHAnsi"/>
           <w:color w:val="0070C0"/>
           <w:sz w:val="36"/>
           <w:szCs w:val="36"/>
@@ -35,7 +35,7 @@
       </w:r>
       <w:r>
         <w:rPr>
-          <w:rFonts w:ascii="Arial Narrow" w:eastAsia="Arial Narrow" w:hAnsi="Arial Narrow" w:cs="Arial Narrow"/>
+          <w:rFonts w:asciiTheme="minorHAnsi" w:eastAsia="Arial Narrow" w:hAnsiTheme="minorHAnsi" w:cstheme="minorHAnsi"/>
           <w:color w:val="0070C0"/>
           <w:sz w:val="36"/>
           <w:szCs w:val="36"/>
@@ -48,15 +48,15 @@
         <w:ind w:left="426"/>
         <w:jc w:val="both"/>
         <w:rPr>
-          <w:rFonts w:ascii="Arial" w:eastAsia="Arial" w:hAnsi="Arial" w:cs="Arial"/>
-          <w:sz w:val="22"/>
-          <w:szCs w:val="22"/>
-          <w:lang w:val="es-GT"/>
-        </w:rPr>
-      </w:pPr>
-      <w:r>
-        <w:rPr>
-          <w:rFonts w:ascii="Arial" w:eastAsia="Arial" w:hAnsi="Arial" w:cs="Arial"/>
+          <w:rFonts w:asciiTheme="minorHAnsi" w:eastAsia="Arial" w:hAnsiTheme="minorHAnsi" w:cstheme="minorHAnsi"/>
+          <w:sz w:val="22"/>
+          <w:szCs w:val="22"/>
+          <w:lang w:val="es-GT"/>
+        </w:rPr>
+      </w:pPr>
+      <w:r>
+        <w:rPr>
+          <w:rFonts w:asciiTheme="minorHAnsi" w:eastAsia="Arial" w:hAnsiTheme="minorHAnsi" w:cstheme="minorHAnsi"/>
           <w:b/>
           <w:i/>
           <w:color w:val="000000"/>
@@ -72,35 +72,25 @@
         <w:ind w:left="426"/>
         <w:jc w:val="both"/>
         <w:rPr>
-          <w:rFonts w:ascii="Arial" w:eastAsia="Arial" w:hAnsi="Arial" w:cs="Arial"/>
-          <w:sz w:val="22"/>
-          <w:szCs w:val="22"/>
-          <w:lang w:val="es-GT"/>
-        </w:rPr>
-      </w:pPr>
-      <w:r>
-        <w:rPr>
-          <w:rFonts w:ascii="Arial" w:eastAsia="Arial" w:hAnsi="Arial" w:cs="Arial"/>
+          <w:rFonts w:asciiTheme="minorHAnsi" w:eastAsia="Arial" w:hAnsiTheme="minorHAnsi" w:cstheme="minorHAnsi"/>
+          <w:sz w:val="22"/>
+          <w:szCs w:val="22"/>
+          <w:lang w:val="es-GT"/>
+        </w:rPr>
+      </w:pPr>
+      <w:r>
+        <w:rPr>
+          <w:rFonts w:asciiTheme="minorHAnsi" w:eastAsia="Arial" w:hAnsiTheme="minorHAnsi" w:cstheme="minorHAnsi"/>
           <w:color w:val="000000"/>
           <w:sz w:val="22"/>
           <w:szCs w:val="22"/>
           <w:lang w:val="es-GT"/>
         </w:rPr>
-        <w:t>Distribuir la carga de trabajo entre hilos utilizando</w:t>
-      </w:r>
-      <w:r>
-        <w:rPr>
-          <w:rFonts w:ascii="Arial" w:eastAsia="Arial" w:hAnsi="Arial" w:cs="Arial"/>
-          <w:color w:val="000000"/>
-          <w:sz w:val="22"/>
-          <w:szCs w:val="22"/>
-          <w:lang w:val="es-GT"/>
-        </w:rPr>
-        <w:t xml:space="preserve"> programación en C y OpenMP</w:t>
-      </w:r>
-      <w:r>
-        <w:rPr>
-          <w:rFonts w:ascii="Arial" w:eastAsia="Arial" w:hAnsi="Arial" w:cs="Arial"/>
+        <w:t>Distribuir la carga de trabajo entre hilos utilizando programación en C y OpenMP</w:t>
+      </w:r>
+      <w:r>
+        <w:rPr>
+          <w:rFonts w:asciiTheme="minorHAnsi" w:eastAsia="Arial" w:hAnsiTheme="minorHAnsi" w:cstheme="minorHAnsi"/>
           <w:color w:val="000000"/>
           <w:sz w:val="22"/>
           <w:szCs w:val="22"/>
@@ -113,7 +103,7 @@
       <w:pPr>
         <w:ind w:left="426"/>
         <w:rPr>
-          <w:rFonts w:ascii="Arial" w:eastAsia="Arial" w:hAnsi="Arial" w:cs="Arial"/>
+          <w:rFonts w:asciiTheme="minorHAnsi" w:eastAsia="Arial" w:hAnsiTheme="minorHAnsi" w:cstheme="minorHAnsi"/>
           <w:sz w:val="22"/>
           <w:szCs w:val="22"/>
           <w:lang w:val="es-GT"/>
@@ -125,15 +115,15 @@
         <w:ind w:left="426"/>
         <w:jc w:val="both"/>
         <w:rPr>
-          <w:rFonts w:ascii="Arial" w:eastAsia="Arial" w:hAnsi="Arial" w:cs="Arial"/>
-          <w:sz w:val="22"/>
-          <w:szCs w:val="22"/>
-          <w:lang w:val="es-GT"/>
-        </w:rPr>
-      </w:pPr>
-      <w:r>
-        <w:rPr>
-          <w:rFonts w:ascii="Arial" w:eastAsia="Arial" w:hAnsi="Arial" w:cs="Arial"/>
+          <w:rFonts w:asciiTheme="minorHAnsi" w:eastAsia="Arial" w:hAnsiTheme="minorHAnsi" w:cstheme="minorHAnsi"/>
+          <w:sz w:val="22"/>
+          <w:szCs w:val="22"/>
+          <w:lang w:val="es-GT"/>
+        </w:rPr>
+      </w:pPr>
+      <w:r>
+        <w:rPr>
+          <w:rFonts w:asciiTheme="minorHAnsi" w:eastAsia="Arial" w:hAnsiTheme="minorHAnsi" w:cstheme="minorHAnsi"/>
           <w:b/>
           <w:i/>
           <w:color w:val="000000"/>
@@ -149,7 +139,7 @@
         <w:ind w:left="426"/>
         <w:jc w:val="both"/>
         <w:rPr>
-          <w:rFonts w:ascii="Arial" w:eastAsia="Arial" w:hAnsi="Arial" w:cs="Arial"/>
+          <w:rFonts w:asciiTheme="minorHAnsi" w:eastAsia="Arial" w:hAnsiTheme="minorHAnsi" w:cstheme="minorHAnsi"/>
           <w:color w:val="000000"/>
           <w:sz w:val="22"/>
           <w:szCs w:val="22"/>
@@ -158,7 +148,7 @@
       </w:pPr>
       <w:r>
         <w:rPr>
-          <w:rFonts w:ascii="Arial" w:eastAsia="Arial" w:hAnsi="Arial" w:cs="Arial"/>
+          <w:rFonts w:asciiTheme="minorHAnsi" w:eastAsia="Arial" w:hAnsiTheme="minorHAnsi" w:cstheme="minorHAnsi"/>
           <w:color w:val="000000"/>
           <w:sz w:val="22"/>
           <w:szCs w:val="22"/>
@@ -168,7 +158,7 @@
       </w:r>
       <w:r>
         <w:rPr>
-          <w:rFonts w:ascii="Arial" w:eastAsia="Arial" w:hAnsi="Arial" w:cs="Arial"/>
+          <w:rFonts w:asciiTheme="minorHAnsi" w:eastAsia="Arial" w:hAnsiTheme="minorHAnsi" w:cstheme="minorHAnsi"/>
           <w:color w:val="000000"/>
           <w:sz w:val="22"/>
           <w:szCs w:val="22"/>
@@ -178,7 +168,7 @@
       </w:r>
       <w:r>
         <w:rPr>
-          <w:rFonts w:ascii="Arial" w:eastAsia="Arial" w:hAnsi="Arial" w:cs="Arial"/>
+          <w:rFonts w:asciiTheme="minorHAnsi" w:eastAsia="Arial" w:hAnsiTheme="minorHAnsi" w:cstheme="minorHAnsi"/>
           <w:color w:val="000000"/>
           <w:sz w:val="22"/>
           <w:szCs w:val="22"/>
@@ -188,7 +178,7 @@
       </w:r>
       <w:r>
         <w:rPr>
-          <w:rFonts w:ascii="Arial" w:eastAsia="Arial" w:hAnsi="Arial" w:cs="Arial"/>
+          <w:rFonts w:asciiTheme="minorHAnsi" w:eastAsia="Arial" w:hAnsiTheme="minorHAnsi" w:cstheme="minorHAnsi"/>
           <w:color w:val="000000"/>
           <w:sz w:val="22"/>
           <w:szCs w:val="22"/>
@@ -202,7 +192,7 @@
         <w:ind w:left="426"/>
         <w:jc w:val="both"/>
         <w:rPr>
-          <w:rFonts w:ascii="Arial" w:eastAsia="Arial" w:hAnsi="Arial" w:cs="Arial"/>
+          <w:rFonts w:asciiTheme="minorHAnsi" w:eastAsia="Arial" w:hAnsiTheme="minorHAnsi" w:cstheme="minorHAnsi"/>
           <w:color w:val="000000"/>
           <w:sz w:val="22"/>
           <w:szCs w:val="22"/>
@@ -219,7 +209,7 @@
         </w:numPr>
         <w:jc w:val="both"/>
         <w:rPr>
-          <w:rFonts w:ascii="Arial" w:eastAsia="Arial" w:hAnsi="Arial" w:cs="Arial"/>
+          <w:rFonts w:asciiTheme="minorHAnsi" w:eastAsia="Arial" w:hAnsiTheme="minorHAnsi" w:cstheme="minorHAnsi"/>
           <w:color w:val="000000"/>
           <w:sz w:val="22"/>
           <w:szCs w:val="22"/>
@@ -228,7 +218,7 @@
       </w:pPr>
       <w:r>
         <w:rPr>
-          <w:rFonts w:ascii="Arial" w:eastAsia="Arial" w:hAnsi="Arial" w:cs="Arial"/>
+          <w:rFonts w:asciiTheme="minorHAnsi" w:eastAsia="Arial" w:hAnsiTheme="minorHAnsi" w:cstheme="minorHAnsi"/>
           <w:b/>
           <w:sz w:val="22"/>
           <w:szCs w:val="22"/>
@@ -238,33 +228,13 @@
       </w:r>
       <w:r>
         <w:rPr>
-          <w:rFonts w:ascii="Arial" w:eastAsia="Arial" w:hAnsi="Arial" w:cs="Arial"/>
+          <w:rFonts w:asciiTheme="minorHAnsi" w:eastAsia="Arial" w:hAnsiTheme="minorHAnsi" w:cstheme="minorHAnsi"/>
           <w:color w:val="000000"/>
           <w:sz w:val="22"/>
           <w:szCs w:val="22"/>
           <w:lang w:val="es-GT"/>
         </w:rPr>
-        <w:t xml:space="preserve">Explica con </w:t>
-      </w:r>
-      <w:r>
-        <w:rPr>
-          <w:rFonts w:ascii="Arial" w:eastAsia="Arial" w:hAnsi="Arial" w:cs="Arial"/>
-          <w:color w:val="000000"/>
-          <w:sz w:val="22"/>
-          <w:szCs w:val="22"/>
-          <w:lang w:val="es-GT"/>
-        </w:rPr>
-        <w:t>t</w:t>
-      </w:r>
-      <w:r>
-        <w:rPr>
-          <w:rFonts w:ascii="Arial" w:eastAsia="Arial" w:hAnsi="Arial" w:cs="Arial"/>
-          <w:color w:val="000000"/>
-          <w:sz w:val="22"/>
-          <w:szCs w:val="22"/>
-          <w:lang w:val="es-GT"/>
-        </w:rPr>
-        <w:t>us propias palabras los siguientes términos:</w:t>
+        <w:t>Explica con tus propias palabras los siguientes términos:</w:t>
       </w:r>
     </w:p>
     <w:p>
@@ -276,15 +246,15 @@
         </w:numPr>
         <w:jc w:val="both"/>
         <w:rPr>
-          <w:rFonts w:ascii="Arial" w:eastAsia="Arial" w:hAnsi="Arial" w:cs="Arial"/>
-          <w:sz w:val="22"/>
-          <w:szCs w:val="22"/>
-          <w:lang w:val="es-GT"/>
-        </w:rPr>
-      </w:pPr>
-      <w:r>
-        <w:rPr>
-          <w:rFonts w:ascii="Arial" w:eastAsia="Arial" w:hAnsi="Arial" w:cs="Arial"/>
+          <w:rFonts w:asciiTheme="minorHAnsi" w:eastAsia="Arial" w:hAnsiTheme="minorHAnsi" w:cstheme="minorHAnsi"/>
+          <w:sz w:val="22"/>
+          <w:szCs w:val="22"/>
+          <w:lang w:val="es-GT"/>
+        </w:rPr>
+      </w:pPr>
+      <w:r>
+        <w:rPr>
+          <w:rFonts w:asciiTheme="minorHAnsi" w:eastAsia="Arial" w:hAnsiTheme="minorHAnsi" w:cstheme="minorHAnsi"/>
           <w:sz w:val="22"/>
           <w:szCs w:val="22"/>
           <w:lang w:val="es-GT"/>
@@ -293,7 +263,7 @@
       </w:r>
       <w:r>
         <w:rPr>
-          <w:rFonts w:ascii="Arial" w:eastAsia="Arial" w:hAnsi="Arial" w:cs="Arial"/>
+          <w:rFonts w:asciiTheme="minorHAnsi" w:eastAsia="Arial" w:hAnsiTheme="minorHAnsi" w:cstheme="minorHAnsi"/>
           <w:sz w:val="22"/>
           <w:szCs w:val="22"/>
           <w:lang w:val="es-GT"/>
@@ -302,7 +272,7 @@
       </w:r>
       <w:r>
         <w:rPr>
-          <w:rFonts w:ascii="Arial" w:eastAsia="Arial" w:hAnsi="Arial" w:cs="Arial"/>
+          <w:rFonts w:asciiTheme="minorHAnsi" w:eastAsia="Arial" w:hAnsiTheme="minorHAnsi" w:cstheme="minorHAnsi"/>
           <w:sz w:val="22"/>
           <w:szCs w:val="22"/>
           <w:lang w:val="es-GT"/>
@@ -311,7 +281,7 @@
       </w:r>
       <w:r>
         <w:rPr>
-          <w:rFonts w:ascii="Arial" w:eastAsia="Arial" w:hAnsi="Arial" w:cs="Arial"/>
+          <w:rFonts w:asciiTheme="minorHAnsi" w:eastAsia="Arial" w:hAnsiTheme="minorHAnsi" w:cstheme="minorHAnsi"/>
           <w:color w:val="5B9BD5" w:themeColor="accent1"/>
           <w:sz w:val="22"/>
           <w:szCs w:val="22"/>
@@ -329,15 +299,15 @@
         </w:numPr>
         <w:jc w:val="both"/>
         <w:rPr>
-          <w:rFonts w:ascii="Arial" w:eastAsia="Arial" w:hAnsi="Arial" w:cs="Arial"/>
-          <w:sz w:val="22"/>
-          <w:szCs w:val="22"/>
-          <w:lang w:val="es-GT"/>
-        </w:rPr>
-      </w:pPr>
-      <w:r>
-        <w:rPr>
-          <w:rFonts w:ascii="Arial" w:eastAsia="Arial" w:hAnsi="Arial" w:cs="Arial"/>
+          <w:rFonts w:asciiTheme="minorHAnsi" w:eastAsia="Arial" w:hAnsiTheme="minorHAnsi" w:cstheme="minorHAnsi"/>
+          <w:sz w:val="22"/>
+          <w:szCs w:val="22"/>
+          <w:lang w:val="es-GT"/>
+        </w:rPr>
+      </w:pPr>
+      <w:r>
+        <w:rPr>
+          <w:rFonts w:asciiTheme="minorHAnsi" w:eastAsia="Arial" w:hAnsiTheme="minorHAnsi" w:cstheme="minorHAnsi"/>
           <w:sz w:val="22"/>
           <w:szCs w:val="22"/>
           <w:lang w:val="es-GT"/>
@@ -346,7 +316,7 @@
       </w:r>
       <w:r>
         <w:rPr>
-          <w:rFonts w:ascii="Arial" w:eastAsia="Arial" w:hAnsi="Arial" w:cs="Arial"/>
+          <w:rFonts w:asciiTheme="minorHAnsi" w:eastAsia="Arial" w:hAnsiTheme="minorHAnsi" w:cstheme="minorHAnsi"/>
           <w:sz w:val="22"/>
           <w:szCs w:val="22"/>
           <w:lang w:val="es-GT"/>
@@ -355,7 +325,7 @@
       </w:r>
       <w:r>
         <w:rPr>
-          <w:rFonts w:ascii="Arial" w:eastAsia="Arial" w:hAnsi="Arial" w:cs="Arial"/>
+          <w:rFonts w:asciiTheme="minorHAnsi" w:eastAsia="Arial" w:hAnsiTheme="minorHAnsi" w:cstheme="minorHAnsi"/>
           <w:sz w:val="22"/>
           <w:szCs w:val="22"/>
           <w:lang w:val="es-GT"/>
@@ -364,7 +334,7 @@
       </w:r>
       <w:r>
         <w:rPr>
-          <w:rFonts w:ascii="Arial" w:eastAsia="Arial" w:hAnsi="Arial" w:cs="Arial"/>
+          <w:rFonts w:asciiTheme="minorHAnsi" w:eastAsia="Arial" w:hAnsiTheme="minorHAnsi" w:cstheme="minorHAnsi"/>
           <w:color w:val="5B9BD5" w:themeColor="accent1"/>
           <w:sz w:val="22"/>
           <w:szCs w:val="22"/>
@@ -382,7 +352,7 @@
         </w:numPr>
         <w:jc w:val="both"/>
         <w:rPr>
-          <w:rFonts w:ascii="Arial" w:eastAsia="Arial" w:hAnsi="Arial" w:cs="Arial"/>
+          <w:rFonts w:asciiTheme="minorHAnsi" w:eastAsia="Arial" w:hAnsiTheme="minorHAnsi" w:cstheme="minorHAnsi"/>
           <w:color w:val="5B9BD5" w:themeColor="accent1"/>
           <w:sz w:val="22"/>
           <w:szCs w:val="22"/>
@@ -391,7 +361,7 @@
       </w:pPr>
       <w:r>
         <w:rPr>
-          <w:rFonts w:ascii="Arial" w:eastAsia="Arial" w:hAnsi="Arial" w:cs="Arial"/>
+          <w:rFonts w:asciiTheme="minorHAnsi" w:eastAsia="Arial" w:hAnsiTheme="minorHAnsi" w:cstheme="minorHAnsi"/>
           <w:sz w:val="22"/>
           <w:szCs w:val="22"/>
           <w:lang w:val="es-GT"/>
@@ -400,7 +370,7 @@
       </w:r>
       <w:r>
         <w:rPr>
-          <w:rFonts w:ascii="Arial" w:eastAsia="Arial" w:hAnsi="Arial" w:cs="Arial"/>
+          <w:rFonts w:asciiTheme="minorHAnsi" w:eastAsia="Arial" w:hAnsiTheme="minorHAnsi" w:cstheme="minorHAnsi"/>
           <w:sz w:val="22"/>
           <w:szCs w:val="22"/>
           <w:lang w:val="es-GT"/>
@@ -409,7 +379,7 @@
       </w:r>
       <w:r>
         <w:rPr>
-          <w:rFonts w:ascii="Arial" w:eastAsia="Arial" w:hAnsi="Arial" w:cs="Arial"/>
+          <w:rFonts w:asciiTheme="minorHAnsi" w:eastAsia="Arial" w:hAnsiTheme="minorHAnsi" w:cstheme="minorHAnsi"/>
           <w:sz w:val="22"/>
           <w:szCs w:val="22"/>
           <w:lang w:val="es-GT"/>
@@ -418,7 +388,7 @@
       </w:r>
       <w:r>
         <w:rPr>
-          <w:rFonts w:ascii="Arial" w:eastAsia="Arial" w:hAnsi="Arial" w:cs="Arial"/>
+          <w:rFonts w:asciiTheme="minorHAnsi" w:eastAsia="Arial" w:hAnsiTheme="minorHAnsi" w:cstheme="minorHAnsi"/>
           <w:color w:val="5B9BD5" w:themeColor="accent1"/>
           <w:sz w:val="22"/>
           <w:szCs w:val="22"/>
@@ -436,15 +406,15 @@
         </w:numPr>
         <w:jc w:val="both"/>
         <w:rPr>
-          <w:rFonts w:ascii="Arial" w:eastAsia="Arial" w:hAnsi="Arial" w:cs="Arial"/>
-          <w:sz w:val="22"/>
-          <w:szCs w:val="22"/>
-          <w:lang w:val="es-GT"/>
-        </w:rPr>
-      </w:pPr>
-      <w:r>
-        <w:rPr>
-          <w:rFonts w:ascii="Arial" w:eastAsia="Arial" w:hAnsi="Arial" w:cs="Arial"/>
+          <w:rFonts w:asciiTheme="minorHAnsi" w:eastAsia="Arial" w:hAnsiTheme="minorHAnsi" w:cstheme="minorHAnsi"/>
+          <w:sz w:val="22"/>
+          <w:szCs w:val="22"/>
+          <w:lang w:val="es-GT"/>
+        </w:rPr>
+      </w:pPr>
+      <w:r>
+        <w:rPr>
+          <w:rFonts w:asciiTheme="minorHAnsi" w:eastAsia="Arial" w:hAnsiTheme="minorHAnsi" w:cstheme="minorHAnsi"/>
           <w:sz w:val="22"/>
           <w:szCs w:val="22"/>
           <w:lang w:val="es-GT"/>
@@ -453,7 +423,7 @@
       </w:r>
       <w:r>
         <w:rPr>
-          <w:rFonts w:ascii="Arial" w:eastAsia="Arial" w:hAnsi="Arial" w:cs="Arial"/>
+          <w:rFonts w:asciiTheme="minorHAnsi" w:eastAsia="Arial" w:hAnsiTheme="minorHAnsi" w:cstheme="minorHAnsi"/>
           <w:sz w:val="22"/>
           <w:szCs w:val="22"/>
           <w:lang w:val="es-GT"/>
@@ -462,7 +432,7 @@
       </w:r>
       <w:r>
         <w:rPr>
-          <w:rFonts w:ascii="Arial" w:eastAsia="Arial" w:hAnsi="Arial" w:cs="Arial"/>
+          <w:rFonts w:asciiTheme="minorHAnsi" w:eastAsia="Arial" w:hAnsiTheme="minorHAnsi" w:cstheme="minorHAnsi"/>
           <w:sz w:val="22"/>
           <w:szCs w:val="22"/>
           <w:lang w:val="es-GT"/>
@@ -471,7 +441,7 @@
       </w:r>
       <w:r>
         <w:rPr>
-          <w:rFonts w:ascii="Arial" w:eastAsia="Arial" w:hAnsi="Arial" w:cs="Arial"/>
+          <w:rFonts w:asciiTheme="minorHAnsi" w:eastAsia="Arial" w:hAnsiTheme="minorHAnsi" w:cstheme="minorHAnsi"/>
           <w:color w:val="5B9BD5" w:themeColor="accent1"/>
           <w:sz w:val="22"/>
           <w:szCs w:val="22"/>
@@ -489,15 +459,15 @@
         </w:numPr>
         <w:jc w:val="both"/>
         <w:rPr>
-          <w:rFonts w:ascii="Arial" w:eastAsia="Arial" w:hAnsi="Arial" w:cs="Arial"/>
-          <w:sz w:val="22"/>
-          <w:szCs w:val="22"/>
-          <w:lang w:val="es-GT"/>
-        </w:rPr>
-      </w:pPr>
-      <w:r>
-        <w:rPr>
-          <w:rFonts w:ascii="Arial" w:eastAsia="Arial" w:hAnsi="Arial" w:cs="Arial"/>
+          <w:rFonts w:asciiTheme="minorHAnsi" w:eastAsia="Arial" w:hAnsiTheme="minorHAnsi" w:cstheme="minorHAnsi"/>
+          <w:sz w:val="22"/>
+          <w:szCs w:val="22"/>
+          <w:lang w:val="es-GT"/>
+        </w:rPr>
+      </w:pPr>
+      <w:r>
+        <w:rPr>
+          <w:rFonts w:asciiTheme="minorHAnsi" w:eastAsia="Arial" w:hAnsiTheme="minorHAnsi" w:cstheme="minorHAnsi"/>
           <w:sz w:val="22"/>
           <w:szCs w:val="22"/>
           <w:lang w:val="es-GT"/>
@@ -506,7 +476,7 @@
       </w:r>
       <w:r>
         <w:rPr>
-          <w:rFonts w:ascii="Arial" w:eastAsia="Arial" w:hAnsi="Arial" w:cs="Arial"/>
+          <w:rFonts w:asciiTheme="minorHAnsi" w:eastAsia="Arial" w:hAnsiTheme="minorHAnsi" w:cstheme="minorHAnsi"/>
           <w:sz w:val="22"/>
           <w:szCs w:val="22"/>
           <w:lang w:val="es-GT"/>
@@ -515,7 +485,7 @@
       </w:r>
       <w:r>
         <w:rPr>
-          <w:rFonts w:ascii="Arial" w:eastAsia="Arial" w:hAnsi="Arial" w:cs="Arial"/>
+          <w:rFonts w:asciiTheme="minorHAnsi" w:eastAsia="Arial" w:hAnsiTheme="minorHAnsi" w:cstheme="minorHAnsi"/>
           <w:sz w:val="22"/>
           <w:szCs w:val="22"/>
           <w:lang w:val="es-GT"/>
@@ -524,7 +494,7 @@
       </w:r>
       <w:r>
         <w:rPr>
-          <w:rFonts w:ascii="Arial" w:eastAsia="Arial" w:hAnsi="Arial" w:cs="Arial"/>
+          <w:rFonts w:asciiTheme="minorHAnsi" w:eastAsia="Arial" w:hAnsiTheme="minorHAnsi" w:cstheme="minorHAnsi"/>
           <w:color w:val="5B9BD5" w:themeColor="accent1"/>
           <w:sz w:val="22"/>
           <w:szCs w:val="22"/>
@@ -534,7 +504,7 @@
       </w:r>
       <w:r>
         <w:rPr>
-          <w:rFonts w:ascii="Arial" w:eastAsia="Arial" w:hAnsi="Arial" w:cs="Arial"/>
+          <w:rFonts w:asciiTheme="minorHAnsi" w:eastAsia="Arial" w:hAnsiTheme="minorHAnsi" w:cstheme="minorHAnsi"/>
           <w:color w:val="5B9BD5" w:themeColor="accent1"/>
           <w:sz w:val="22"/>
           <w:szCs w:val="22"/>
@@ -544,7 +514,7 @@
       </w:r>
       <w:r>
         <w:rPr>
-          <w:rFonts w:ascii="Arial" w:eastAsia="Arial" w:hAnsi="Arial" w:cs="Arial"/>
+          <w:rFonts w:asciiTheme="minorHAnsi" w:eastAsia="Arial" w:hAnsiTheme="minorHAnsi" w:cstheme="minorHAnsi"/>
           <w:color w:val="5B9BD5" w:themeColor="accent1"/>
           <w:sz w:val="22"/>
           <w:szCs w:val="22"/>
@@ -562,15 +532,15 @@
         </w:numPr>
         <w:jc w:val="both"/>
         <w:rPr>
-          <w:rFonts w:ascii="Arial" w:eastAsia="Arial" w:hAnsi="Arial" w:cs="Arial"/>
-          <w:sz w:val="22"/>
-          <w:szCs w:val="22"/>
-          <w:lang w:val="es-GT"/>
-        </w:rPr>
-      </w:pPr>
-      <w:r>
-        <w:rPr>
-          <w:rFonts w:ascii="Arial" w:eastAsia="Arial" w:hAnsi="Arial" w:cs="Arial"/>
+          <w:rFonts w:asciiTheme="minorHAnsi" w:eastAsia="Arial" w:hAnsiTheme="minorHAnsi" w:cstheme="minorHAnsi"/>
+          <w:sz w:val="22"/>
+          <w:szCs w:val="22"/>
+          <w:lang w:val="es-GT"/>
+        </w:rPr>
+      </w:pPr>
+      <w:r>
+        <w:rPr>
+          <w:rFonts w:asciiTheme="minorHAnsi" w:eastAsia="Arial" w:hAnsiTheme="minorHAnsi" w:cstheme="minorHAnsi"/>
           <w:sz w:val="22"/>
           <w:szCs w:val="22"/>
           <w:lang w:val="es-GT"/>
@@ -579,7 +549,7 @@
       </w:r>
       <w:r>
         <w:rPr>
-          <w:rFonts w:ascii="Arial" w:eastAsia="Arial" w:hAnsi="Arial" w:cs="Arial"/>
+          <w:rFonts w:asciiTheme="minorHAnsi" w:eastAsia="Arial" w:hAnsiTheme="minorHAnsi" w:cstheme="minorHAnsi"/>
           <w:sz w:val="22"/>
           <w:szCs w:val="22"/>
           <w:lang w:val="es-GT"/>
@@ -588,7 +558,7 @@
       </w:r>
       <w:r>
         <w:rPr>
-          <w:rFonts w:ascii="Arial" w:eastAsia="Arial" w:hAnsi="Arial" w:cs="Arial"/>
+          <w:rFonts w:asciiTheme="minorHAnsi" w:eastAsia="Arial" w:hAnsiTheme="minorHAnsi" w:cstheme="minorHAnsi"/>
           <w:sz w:val="22"/>
           <w:szCs w:val="22"/>
           <w:lang w:val="es-GT"/>
@@ -597,13 +567,33 @@
       </w:r>
       <w:r>
         <w:rPr>
-          <w:rFonts w:ascii="Arial" w:eastAsia="Arial" w:hAnsi="Arial" w:cs="Arial"/>
+          <w:rFonts w:asciiTheme="minorHAnsi" w:eastAsia="Arial" w:hAnsiTheme="minorHAnsi" w:cstheme="minorHAnsi"/>
           <w:color w:val="5B9BD5" w:themeColor="accent1"/>
           <w:sz w:val="22"/>
           <w:szCs w:val="22"/>
           <w:lang w:val="es-GT"/>
         </w:rPr>
         <w:t xml:space="preserve">Se asegura que se acceda a una locación especifica de almacenamiento automáticamente, en vez de </w:t>
+      </w:r>
+      <w:r>
+        <w:rPr>
+          <w:rFonts w:asciiTheme="minorHAnsi" w:eastAsia="Arial" w:hAnsiTheme="minorHAnsi" w:cstheme="minorHAnsi"/>
+          <w:color w:val="5B9BD5" w:themeColor="accent1"/>
+          <w:sz w:val="22"/>
+          <w:szCs w:val="22"/>
+          <w:lang w:val="es-GT"/>
+        </w:rPr>
+        <w:t xml:space="preserve">exponerla a la posibilidad de múltiple, </w:t>
+      </w:r>
+      <w:r>
+        <w:rPr>
+          <w:rFonts w:asciiTheme="minorHAnsi" w:eastAsia="Arial" w:hAnsiTheme="minorHAnsi" w:cstheme="minorHAnsi"/>
+          <w:color w:val="5B9BD5" w:themeColor="accent1"/>
+          <w:sz w:val="22"/>
+          <w:szCs w:val="22"/>
+          <w:lang w:val="es-GT"/>
+        </w:rPr>
+        <w:t xml:space="preserve">simultáneamente leyendo y escribiendo hilos que pueden resultar en valores indeterminables. </w:t>
       </w:r>
     </w:p>
     <w:p>
@@ -611,7 +601,7 @@
         <w:ind w:left="426"/>
         <w:jc w:val="both"/>
         <w:rPr>
-          <w:rFonts w:ascii="Arial" w:eastAsia="Arial" w:hAnsi="Arial" w:cs="Arial"/>
+          <w:rFonts w:asciiTheme="minorHAnsi" w:eastAsia="Arial" w:hAnsiTheme="minorHAnsi" w:cstheme="minorHAnsi"/>
           <w:sz w:val="22"/>
           <w:szCs w:val="22"/>
           <w:lang w:val="es-GT"/>
@@ -634,7 +624,7 @@
         </w:pBdr>
         <w:jc w:val="both"/>
         <w:rPr>
-          <w:rFonts w:ascii="Arial" w:eastAsia="Arial" w:hAnsi="Arial" w:cs="Arial"/>
+          <w:rFonts w:asciiTheme="minorHAnsi" w:eastAsia="Arial" w:hAnsiTheme="minorHAnsi" w:cstheme="minorHAnsi"/>
           <w:bCs/>
           <w:sz w:val="22"/>
           <w:szCs w:val="22"/>
@@ -643,7 +633,7 @@
       </w:pPr>
       <w:r>
         <w:rPr>
-          <w:rFonts w:ascii="Arial" w:eastAsia="Arial" w:hAnsi="Arial" w:cs="Arial"/>
+          <w:rFonts w:asciiTheme="minorHAnsi" w:eastAsia="Arial" w:hAnsiTheme="minorHAnsi" w:cstheme="minorHAnsi"/>
           <w:b/>
           <w:sz w:val="22"/>
           <w:szCs w:val="22"/>
@@ -653,7 +643,7 @@
       </w:r>
       <w:r>
         <w:rPr>
-          <w:rFonts w:ascii="Arial" w:eastAsia="Arial" w:hAnsi="Arial" w:cs="Arial"/>
+          <w:rFonts w:asciiTheme="minorHAnsi" w:eastAsia="Arial" w:hAnsiTheme="minorHAnsi" w:cstheme="minorHAnsi"/>
           <w:b/>
           <w:sz w:val="22"/>
           <w:szCs w:val="22"/>
@@ -663,7 +653,7 @@
       </w:r>
       <w:r>
         <w:rPr>
-          <w:rFonts w:ascii="Arial" w:eastAsia="Arial" w:hAnsi="Arial" w:cs="Arial"/>
+          <w:rFonts w:asciiTheme="minorHAnsi" w:eastAsia="Arial" w:hAnsiTheme="minorHAnsi" w:cstheme="minorHAnsi"/>
           <w:b/>
           <w:sz w:val="22"/>
           <w:szCs w:val="22"/>
@@ -673,7 +663,7 @@
       </w:r>
       <w:r>
         <w:rPr>
-          <w:rFonts w:ascii="Arial" w:eastAsia="Arial" w:hAnsi="Arial" w:cs="Arial"/>
+          <w:rFonts w:asciiTheme="minorHAnsi" w:eastAsia="Arial" w:hAnsiTheme="minorHAnsi" w:cstheme="minorHAnsi"/>
           <w:b/>
           <w:sz w:val="22"/>
           <w:szCs w:val="22"/>
@@ -683,7 +673,7 @@
       </w:r>
       <w:r>
         <w:rPr>
-          <w:rFonts w:ascii="Arial" w:eastAsia="Arial" w:hAnsi="Arial" w:cs="Arial"/>
+          <w:rFonts w:asciiTheme="minorHAnsi" w:eastAsia="Arial" w:hAnsiTheme="minorHAnsi" w:cstheme="minorHAnsi"/>
           <w:b/>
           <w:sz w:val="22"/>
           <w:szCs w:val="22"/>
@@ -693,7 +683,7 @@
       </w:r>
       <w:r>
         <w:rPr>
-          <w:rFonts w:ascii="Arial" w:eastAsia="Arial" w:hAnsi="Arial" w:cs="Arial"/>
+          <w:rFonts w:asciiTheme="minorHAnsi" w:eastAsia="Arial" w:hAnsiTheme="minorHAnsi" w:cstheme="minorHAnsi"/>
           <w:bCs/>
           <w:sz w:val="22"/>
           <w:szCs w:val="22"/>
@@ -703,7 +693,7 @@
       </w:r>
       <w:r>
         <w:rPr>
-          <w:rFonts w:ascii="Arial" w:eastAsia="Arial" w:hAnsi="Arial" w:cs="Arial"/>
+          <w:rFonts w:asciiTheme="minorHAnsi" w:eastAsia="Arial" w:hAnsiTheme="minorHAnsi" w:cstheme="minorHAnsi"/>
           <w:b/>
           <w:i/>
           <w:iCs/>
@@ -715,7 +705,7 @@
       </w:r>
       <w:r>
         <w:rPr>
-          <w:rFonts w:ascii="Arial" w:eastAsia="Arial" w:hAnsi="Arial" w:cs="Arial"/>
+          <w:rFonts w:asciiTheme="minorHAnsi" w:eastAsia="Arial" w:hAnsiTheme="minorHAnsi" w:cstheme="minorHAnsi"/>
           <w:b/>
           <w:sz w:val="22"/>
           <w:szCs w:val="22"/>
@@ -725,7 +715,7 @@
       </w:r>
       <w:r>
         <w:rPr>
-          <w:rFonts w:ascii="Arial" w:eastAsia="Arial" w:hAnsi="Arial" w:cs="Arial"/>
+          <w:rFonts w:asciiTheme="minorHAnsi" w:eastAsia="Arial" w:hAnsiTheme="minorHAnsi" w:cstheme="minorHAnsi"/>
           <w:bCs/>
           <w:sz w:val="22"/>
           <w:szCs w:val="22"/>
@@ -735,7 +725,7 @@
       </w:r>
       <w:r>
         <w:rPr>
-          <w:rFonts w:ascii="Arial" w:eastAsia="Arial" w:hAnsi="Arial" w:cs="Arial"/>
+          <w:rFonts w:asciiTheme="minorHAnsi" w:eastAsia="Arial" w:hAnsiTheme="minorHAnsi" w:cstheme="minorHAnsi"/>
           <w:b/>
           <w:sz w:val="22"/>
           <w:szCs w:val="22"/>
@@ -745,7 +735,7 @@
       </w:r>
       <w:r>
         <w:rPr>
-          <w:rFonts w:ascii="Arial" w:eastAsia="Arial" w:hAnsi="Arial" w:cs="Arial"/>
+          <w:rFonts w:asciiTheme="minorHAnsi" w:eastAsia="Arial" w:hAnsiTheme="minorHAnsi" w:cstheme="minorHAnsi"/>
           <w:bCs/>
           <w:sz w:val="22"/>
           <w:szCs w:val="22"/>
@@ -770,7 +760,7 @@
         </w:pBdr>
         <w:jc w:val="both"/>
         <w:rPr>
-          <w:rFonts w:ascii="Arial" w:eastAsia="Arial" w:hAnsi="Arial" w:cs="Arial"/>
+          <w:rFonts w:asciiTheme="minorHAnsi" w:eastAsia="Arial" w:hAnsiTheme="minorHAnsi" w:cstheme="minorHAnsi"/>
           <w:bCs/>
           <w:sz w:val="22"/>
           <w:szCs w:val="22"/>
@@ -779,7 +769,7 @@
       </w:pPr>
       <w:r>
         <w:rPr>
-          <w:rFonts w:ascii="Arial" w:eastAsia="Arial" w:hAnsi="Arial" w:cs="Arial"/>
+          <w:rFonts w:asciiTheme="minorHAnsi" w:eastAsia="Arial" w:hAnsiTheme="minorHAnsi" w:cstheme="minorHAnsi"/>
           <w:bCs/>
           <w:sz w:val="22"/>
           <w:szCs w:val="22"/>
@@ -804,7 +794,7 @@
         </w:pBdr>
         <w:jc w:val="both"/>
         <w:rPr>
-          <w:rFonts w:ascii="Arial" w:eastAsia="Arial" w:hAnsi="Arial" w:cs="Arial"/>
+          <w:rFonts w:asciiTheme="minorHAnsi" w:eastAsia="Arial" w:hAnsiTheme="minorHAnsi" w:cstheme="minorHAnsi"/>
           <w:bCs/>
           <w:sz w:val="22"/>
           <w:szCs w:val="22"/>
@@ -813,7 +803,7 @@
       </w:pPr>
       <w:r>
         <w:rPr>
-          <w:rFonts w:ascii="Arial" w:eastAsia="Arial" w:hAnsi="Arial" w:cs="Arial"/>
+          <w:rFonts w:asciiTheme="minorHAnsi" w:eastAsia="Arial" w:hAnsiTheme="minorHAnsi" w:cstheme="minorHAnsi"/>
           <w:bCs/>
           <w:sz w:val="22"/>
           <w:szCs w:val="22"/>
@@ -834,7 +824,7 @@
         </w:pBdr>
         <w:jc w:val="both"/>
         <w:rPr>
-          <w:rFonts w:ascii="Arial" w:eastAsia="Arial" w:hAnsi="Arial" w:cs="Arial"/>
+          <w:rFonts w:asciiTheme="minorHAnsi" w:eastAsia="Arial" w:hAnsiTheme="minorHAnsi" w:cstheme="minorHAnsi"/>
           <w:b/>
           <w:sz w:val="22"/>
           <w:szCs w:val="22"/>
@@ -858,7 +848,7 @@
         </w:pBdr>
         <w:jc w:val="both"/>
         <w:rPr>
-          <w:rFonts w:ascii="Arial" w:eastAsia="Arial" w:hAnsi="Arial" w:cs="Arial"/>
+          <w:rFonts w:asciiTheme="minorHAnsi" w:eastAsia="Arial" w:hAnsiTheme="minorHAnsi" w:cstheme="minorHAnsi"/>
           <w:bCs/>
           <w:color w:val="000000"/>
           <w:sz w:val="22"/>
@@ -868,7 +858,7 @@
       </w:pPr>
       <w:r>
         <w:rPr>
-          <w:rFonts w:ascii="Arial" w:eastAsia="Arial" w:hAnsi="Arial" w:cs="Arial"/>
+          <w:rFonts w:asciiTheme="minorHAnsi" w:eastAsia="Arial" w:hAnsiTheme="minorHAnsi" w:cstheme="minorHAnsi"/>
           <w:b/>
           <w:sz w:val="22"/>
           <w:szCs w:val="22"/>
@@ -878,7 +868,7 @@
       </w:r>
       <w:r>
         <w:rPr>
-          <w:rFonts w:ascii="Arial" w:eastAsia="Arial" w:hAnsi="Arial" w:cs="Arial"/>
+          <w:rFonts w:asciiTheme="minorHAnsi" w:eastAsia="Arial" w:hAnsiTheme="minorHAnsi" w:cstheme="minorHAnsi"/>
           <w:b/>
           <w:sz w:val="22"/>
           <w:szCs w:val="22"/>
@@ -888,7 +878,7 @@
       </w:r>
       <w:r>
         <w:rPr>
-          <w:rFonts w:ascii="Arial" w:eastAsia="Arial" w:hAnsi="Arial" w:cs="Arial"/>
+          <w:rFonts w:asciiTheme="minorHAnsi" w:eastAsia="Arial" w:hAnsiTheme="minorHAnsi" w:cstheme="minorHAnsi"/>
           <w:b/>
           <w:sz w:val="22"/>
           <w:szCs w:val="22"/>
@@ -898,7 +888,7 @@
       </w:r>
       <w:r>
         <w:rPr>
-          <w:rFonts w:ascii="Arial" w:eastAsia="Arial" w:hAnsi="Arial" w:cs="Arial"/>
+          <w:rFonts w:asciiTheme="minorHAnsi" w:eastAsia="Arial" w:hAnsiTheme="minorHAnsi" w:cstheme="minorHAnsi"/>
           <w:bCs/>
           <w:color w:val="000000"/>
           <w:sz w:val="22"/>
@@ -909,7 +899,7 @@
       </w:r>
       <w:r>
         <w:rPr>
-          <w:rFonts w:ascii="Arial" w:eastAsia="Arial" w:hAnsi="Arial" w:cs="Arial"/>
+          <w:rFonts w:asciiTheme="minorHAnsi" w:eastAsia="Arial" w:hAnsiTheme="minorHAnsi" w:cstheme="minorHAnsi"/>
           <w:bCs/>
           <w:color w:val="000000"/>
           <w:sz w:val="22"/>
@@ -921,7 +911,7 @@
       </w:r>
       <w:r>
         <w:rPr>
-          <w:rFonts w:ascii="Arial" w:eastAsia="Arial" w:hAnsi="Arial" w:cs="Arial"/>
+          <w:rFonts w:asciiTheme="minorHAnsi" w:eastAsia="Arial" w:hAnsiTheme="minorHAnsi" w:cstheme="minorHAnsi"/>
           <w:bCs/>
           <w:color w:val="000000"/>
           <w:sz w:val="22"/>
@@ -932,7 +922,7 @@
       </w:r>
       <w:r>
         <w:rPr>
-          <w:rFonts w:ascii="Arial" w:eastAsia="Arial" w:hAnsi="Arial" w:cs="Arial"/>
+          <w:rFonts w:asciiTheme="minorHAnsi" w:eastAsia="Arial" w:hAnsiTheme="minorHAnsi" w:cstheme="minorHAnsi"/>
           <w:b/>
           <w:color w:val="000000"/>
           <w:sz w:val="22"/>
@@ -943,7 +933,7 @@
       </w:r>
       <w:r>
         <w:rPr>
-          <w:rFonts w:ascii="Arial" w:eastAsia="Arial" w:hAnsi="Arial" w:cs="Arial"/>
+          <w:rFonts w:asciiTheme="minorHAnsi" w:eastAsia="Arial" w:hAnsiTheme="minorHAnsi" w:cstheme="minorHAnsi"/>
           <w:bCs/>
           <w:color w:val="000000"/>
           <w:sz w:val="22"/>
@@ -954,7 +944,7 @@
       </w:r>
       <w:r>
         <w:rPr>
-          <w:rFonts w:ascii="Arial" w:eastAsia="Arial" w:hAnsi="Arial" w:cs="Arial"/>
+          <w:rFonts w:asciiTheme="minorHAnsi" w:eastAsia="Arial" w:hAnsiTheme="minorHAnsi" w:cstheme="minorHAnsi"/>
           <w:bCs/>
           <w:color w:val="000000"/>
           <w:sz w:val="22"/>
@@ -965,7 +955,7 @@
       </w:r>
       <w:r>
         <w:rPr>
-          <w:rFonts w:ascii="Arial" w:eastAsia="Arial" w:hAnsi="Arial" w:cs="Arial"/>
+          <w:rFonts w:asciiTheme="minorHAnsi" w:eastAsia="Arial" w:hAnsiTheme="minorHAnsi" w:cstheme="minorHAnsi"/>
           <w:bCs/>
           <w:color w:val="000000"/>
           <w:sz w:val="22"/>
@@ -986,27 +976,7 @@
         </w:pBdr>
         <w:jc w:val="both"/>
         <w:rPr>
-          <w:rFonts w:ascii="Arial" w:eastAsia="Arial" w:hAnsi="Arial" w:cs="Arial"/>
-          <w:bCs/>
-          <w:color w:val="000000"/>
-          <w:sz w:val="22"/>
-          <w:szCs w:val="22"/>
-          <w:lang w:val="es-GT"/>
-        </w:rPr>
-      </w:pPr>
-    </w:p>
-    <w:p>
-      <w:pPr>
-        <w:pBdr>
-          <w:top w:val="nil"/>
-          <w:left w:val="nil"/>
-          <w:bottom w:val="nil"/>
-          <w:right w:val="nil"/>
-          <w:between w:val="nil"/>
-        </w:pBdr>
-        <w:jc w:val="both"/>
-        <w:rPr>
-          <w:rFonts w:ascii="Arial" w:eastAsia="Arial" w:hAnsi="Arial" w:cs="Arial"/>
+          <w:rFonts w:asciiTheme="minorHAnsi" w:eastAsia="Arial" w:hAnsiTheme="minorHAnsi" w:cstheme="minorHAnsi"/>
           <w:bCs/>
           <w:color w:val="000000"/>
           <w:sz w:val="22"/>
@@ -1031,7 +1001,7 @@
         </w:pBdr>
         <w:jc w:val="both"/>
         <w:rPr>
-          <w:rFonts w:ascii="Arial" w:eastAsia="Arial" w:hAnsi="Arial" w:cs="Arial"/>
+          <w:rFonts w:asciiTheme="minorHAnsi" w:eastAsia="Arial" w:hAnsiTheme="minorHAnsi" w:cstheme="minorHAnsi"/>
           <w:bCs/>
           <w:color w:val="000000"/>
           <w:sz w:val="22"/>
@@ -1041,7 +1011,7 @@
       </w:pPr>
       <w:r>
         <w:rPr>
-          <w:rFonts w:ascii="Arial" w:eastAsia="Arial" w:hAnsi="Arial" w:cs="Arial"/>
+          <w:rFonts w:asciiTheme="minorHAnsi" w:eastAsia="Arial" w:hAnsiTheme="minorHAnsi" w:cstheme="minorHAnsi"/>
           <w:b/>
           <w:sz w:val="22"/>
           <w:szCs w:val="22"/>
@@ -1051,7 +1021,7 @@
       </w:r>
       <w:r>
         <w:rPr>
-          <w:rFonts w:ascii="Arial" w:eastAsia="Arial" w:hAnsi="Arial" w:cs="Arial"/>
+          <w:rFonts w:asciiTheme="minorHAnsi" w:eastAsia="Arial" w:hAnsiTheme="minorHAnsi" w:cstheme="minorHAnsi"/>
           <w:b/>
           <w:sz w:val="22"/>
           <w:szCs w:val="22"/>
@@ -1061,7 +1031,7 @@
       </w:r>
       <w:r>
         <w:rPr>
-          <w:rFonts w:ascii="Arial" w:eastAsia="Arial" w:hAnsi="Arial" w:cs="Arial"/>
+          <w:rFonts w:asciiTheme="minorHAnsi" w:eastAsia="Arial" w:hAnsiTheme="minorHAnsi" w:cstheme="minorHAnsi"/>
           <w:b/>
           <w:sz w:val="22"/>
           <w:szCs w:val="22"/>
@@ -1071,7 +1041,7 @@
       </w:r>
       <w:r>
         <w:rPr>
-          <w:rFonts w:ascii="Arial" w:eastAsia="Arial" w:hAnsi="Arial" w:cs="Arial"/>
+          <w:rFonts w:asciiTheme="minorHAnsi" w:eastAsia="Arial" w:hAnsiTheme="minorHAnsi" w:cstheme="minorHAnsi"/>
           <w:bCs/>
           <w:color w:val="000000"/>
           <w:sz w:val="22"/>
@@ -1082,7 +1052,7 @@
       </w:r>
       <w:r>
         <w:rPr>
-          <w:rFonts w:ascii="Arial" w:eastAsia="Arial" w:hAnsi="Arial" w:cs="Arial"/>
+          <w:rFonts w:asciiTheme="minorHAnsi" w:eastAsia="Arial" w:hAnsiTheme="minorHAnsi" w:cstheme="minorHAnsi"/>
           <w:bCs/>
           <w:color w:val="000000"/>
           <w:sz w:val="22"/>
@@ -1093,7 +1063,7 @@
       </w:r>
       <w:r>
         <w:rPr>
-          <w:rFonts w:ascii="Arial" w:eastAsia="Arial" w:hAnsi="Arial" w:cs="Arial"/>
+          <w:rFonts w:asciiTheme="minorHAnsi" w:eastAsia="Arial" w:hAnsiTheme="minorHAnsi" w:cstheme="minorHAnsi"/>
           <w:bCs/>
           <w:color w:val="000000"/>
           <w:sz w:val="22"/>
@@ -1104,7 +1074,7 @@
       </w:r>
       <w:r>
         <w:rPr>
-          <w:rFonts w:ascii="Arial" w:eastAsia="Arial" w:hAnsi="Arial" w:cs="Arial"/>
+          <w:rFonts w:asciiTheme="minorHAnsi" w:eastAsia="Arial" w:hAnsiTheme="minorHAnsi" w:cstheme="minorHAnsi"/>
           <w:bCs/>
           <w:color w:val="000000"/>
           <w:sz w:val="22"/>
@@ -1115,7 +1085,7 @@
       </w:r>
       <w:r>
         <w:rPr>
-          <w:rFonts w:ascii="Arial" w:eastAsia="Arial" w:hAnsi="Arial" w:cs="Arial"/>
+          <w:rFonts w:asciiTheme="minorHAnsi" w:eastAsia="Arial" w:hAnsiTheme="minorHAnsi" w:cstheme="minorHAnsi"/>
           <w:bCs/>
           <w:color w:val="000000"/>
           <w:sz w:val="22"/>
@@ -1126,7 +1096,7 @@
       </w:r>
       <w:r>
         <w:rPr>
-          <w:rFonts w:ascii="Arial" w:eastAsia="Arial" w:hAnsi="Arial" w:cs="Arial"/>
+          <w:rFonts w:asciiTheme="minorHAnsi" w:eastAsia="Arial" w:hAnsiTheme="minorHAnsi" w:cstheme="minorHAnsi"/>
           <w:bCs/>
           <w:color w:val="000000"/>
           <w:sz w:val="22"/>
@@ -1137,7 +1107,7 @@
       </w:r>
       <w:r>
         <w:rPr>
-          <w:rFonts w:ascii="Arial" w:eastAsia="Arial" w:hAnsi="Arial" w:cs="Arial"/>
+          <w:rFonts w:asciiTheme="minorHAnsi" w:eastAsia="Arial" w:hAnsiTheme="minorHAnsi" w:cstheme="minorHAnsi"/>
           <w:bCs/>
           <w:color w:val="000000"/>
           <w:sz w:val="22"/>
@@ -1163,7 +1133,7 @@
         </w:pBdr>
         <w:jc w:val="both"/>
         <w:rPr>
-          <w:rFonts w:ascii="Arial" w:eastAsia="Arial" w:hAnsi="Arial" w:cs="Arial"/>
+          <w:rFonts w:asciiTheme="minorHAnsi" w:eastAsia="Arial" w:hAnsiTheme="minorHAnsi" w:cstheme="minorHAnsi"/>
           <w:bCs/>
           <w:color w:val="000000"/>
           <w:sz w:val="22"/>
@@ -1173,7 +1143,7 @@
       </w:pPr>
       <w:r>
         <w:rPr>
-          <w:rFonts w:ascii="Arial" w:eastAsia="Arial" w:hAnsi="Arial" w:cs="Arial"/>
+          <w:rFonts w:asciiTheme="minorHAnsi" w:eastAsia="Arial" w:hAnsiTheme="minorHAnsi" w:cstheme="minorHAnsi"/>
           <w:bCs/>
           <w:color w:val="000000"/>
           <w:sz w:val="22"/>
@@ -1184,73 +1154,18 @@
       </w:r>
       <w:r>
         <w:rPr>
-          <w:rFonts w:ascii="Arial" w:eastAsia="Arial" w:hAnsi="Arial" w:cs="Arial"/>
+          <w:rFonts w:asciiTheme="minorHAnsi" w:eastAsia="Arial" w:hAnsiTheme="minorHAnsi" w:cstheme="minorHAnsi"/>
           <w:bCs/>
           <w:color w:val="000000"/>
           <w:sz w:val="22"/>
           <w:szCs w:val="22"/>
           <w:lang w:val="es-GT"/>
         </w:rPr>
-        <w:t xml:space="preserve"> para </w:t>
-      </w:r>
-      <w:r>
-        <w:rPr>
-          <w:rFonts w:ascii="Arial" w:eastAsia="Arial" w:hAnsi="Arial" w:cs="Arial"/>
-          <w:bCs/>
-          <w:color w:val="000000"/>
-          <w:sz w:val="22"/>
-          <w:szCs w:val="22"/>
-          <w:lang w:val="es-GT"/>
-        </w:rPr>
-        <w:t>gestionar el acceso a</w:t>
-      </w:r>
-      <w:r>
-        <w:rPr>
-          <w:rFonts w:ascii="Arial" w:eastAsia="Arial" w:hAnsi="Arial" w:cs="Arial"/>
-          <w:bCs/>
-          <w:color w:val="000000"/>
-          <w:sz w:val="22"/>
-          <w:szCs w:val="22"/>
-          <w:lang w:val="es-GT"/>
-        </w:rPr>
-        <w:t xml:space="preserve"> la</w:t>
-      </w:r>
-      <w:r>
-        <w:rPr>
-          <w:rFonts w:ascii="Arial" w:eastAsia="Arial" w:hAnsi="Arial" w:cs="Arial"/>
-          <w:bCs/>
-          <w:color w:val="000000"/>
-          <w:sz w:val="22"/>
-          <w:szCs w:val="22"/>
-          <w:lang w:val="es-GT"/>
-        </w:rPr>
-        <w:t xml:space="preserve"> variable</w:t>
-      </w:r>
-      <w:r>
-        <w:rPr>
-          <w:rFonts w:ascii="Arial" w:eastAsia="Arial" w:hAnsi="Arial" w:cs="Arial"/>
-          <w:bCs/>
-          <w:color w:val="000000"/>
-          <w:sz w:val="22"/>
-          <w:szCs w:val="22"/>
-          <w:lang w:val="es-GT"/>
-        </w:rPr>
-        <w:t>1</w:t>
-      </w:r>
-      <w:r>
-        <w:rPr>
-          <w:rFonts w:ascii="Arial" w:eastAsia="Arial" w:hAnsi="Arial" w:cs="Arial"/>
-          <w:bCs/>
-          <w:color w:val="000000"/>
-          <w:sz w:val="22"/>
-          <w:szCs w:val="22"/>
-          <w:lang w:val="es-GT"/>
-        </w:rPr>
-        <w:t xml:space="preserve"> dentro del ciclo</w:t>
-      </w:r>
-      <w:r>
-        <w:rPr>
-          <w:rFonts w:ascii="Arial" w:eastAsia="Arial" w:hAnsi="Arial" w:cs="Arial"/>
+        <w:t xml:space="preserve"> para gestionar el acceso a la variable1 dentro del ciclo</w:t>
+      </w:r>
+      <w:r>
+        <w:rPr>
+          <w:rFonts w:asciiTheme="minorHAnsi" w:eastAsia="Arial" w:hAnsiTheme="minorHAnsi" w:cstheme="minorHAnsi"/>
           <w:bCs/>
           <w:color w:val="000000"/>
           <w:sz w:val="22"/>
@@ -1276,7 +1191,7 @@
         </w:pBdr>
         <w:jc w:val="both"/>
         <w:rPr>
-          <w:rFonts w:ascii="Arial" w:eastAsia="Arial" w:hAnsi="Arial" w:cs="Arial"/>
+          <w:rFonts w:asciiTheme="minorHAnsi" w:eastAsia="Arial" w:hAnsiTheme="minorHAnsi" w:cstheme="minorHAnsi"/>
           <w:bCs/>
           <w:color w:val="000000"/>
           <w:sz w:val="22"/>
@@ -1286,7 +1201,7 @@
       </w:pPr>
       <w:r>
         <w:rPr>
-          <w:rFonts w:ascii="Arial" w:eastAsia="Arial" w:hAnsi="Arial" w:cs="Arial"/>
+          <w:rFonts w:asciiTheme="minorHAnsi" w:eastAsia="Arial" w:hAnsiTheme="minorHAnsi" w:cstheme="minorHAnsi"/>
           <w:bCs/>
           <w:color w:val="000000"/>
           <w:sz w:val="22"/>
@@ -1297,7 +1212,7 @@
       </w:r>
       <w:r>
         <w:rPr>
-          <w:rFonts w:ascii="Arial" w:eastAsia="Arial" w:hAnsi="Arial" w:cs="Arial"/>
+          <w:rFonts w:asciiTheme="minorHAnsi" w:eastAsia="Arial" w:hAnsiTheme="minorHAnsi" w:cstheme="minorHAnsi"/>
           <w:bCs/>
           <w:color w:val="000000"/>
           <w:sz w:val="22"/>
@@ -1308,7 +1223,7 @@
       </w:r>
       <w:r>
         <w:rPr>
-          <w:rFonts w:ascii="Arial" w:eastAsia="Arial" w:hAnsi="Arial" w:cs="Arial"/>
+          <w:rFonts w:asciiTheme="minorHAnsi" w:eastAsia="Arial" w:hAnsiTheme="minorHAnsi" w:cstheme="minorHAnsi"/>
           <w:bCs/>
           <w:color w:val="000000"/>
           <w:sz w:val="22"/>
@@ -1319,7 +1234,7 @@
       </w:r>
       <w:r>
         <w:rPr>
-          <w:rFonts w:ascii="Arial" w:eastAsia="Arial" w:hAnsi="Arial" w:cs="Arial"/>
+          <w:rFonts w:asciiTheme="minorHAnsi" w:eastAsia="Arial" w:hAnsiTheme="minorHAnsi" w:cstheme="minorHAnsi"/>
           <w:bCs/>
           <w:color w:val="000000"/>
           <w:sz w:val="22"/>
@@ -1330,7 +1245,7 @@
       </w:r>
       <w:r>
         <w:rPr>
-          <w:rFonts w:ascii="Arial" w:eastAsia="Arial" w:hAnsi="Arial" w:cs="Arial"/>
+          <w:rFonts w:asciiTheme="minorHAnsi" w:eastAsia="Arial" w:hAnsiTheme="minorHAnsi" w:cstheme="minorHAnsi"/>
           <w:bCs/>
           <w:color w:val="000000"/>
           <w:sz w:val="22"/>
@@ -1341,7 +1256,7 @@
       </w:r>
       <w:r>
         <w:rPr>
-          <w:rFonts w:ascii="Arial" w:eastAsia="Arial" w:hAnsi="Arial" w:cs="Arial"/>
+          <w:rFonts w:asciiTheme="minorHAnsi" w:eastAsia="Arial" w:hAnsiTheme="minorHAnsi" w:cstheme="minorHAnsi"/>
           <w:bCs/>
           <w:color w:val="000000"/>
           <w:sz w:val="22"/>
@@ -1367,7 +1282,7 @@
         </w:pBdr>
         <w:jc w:val="both"/>
         <w:rPr>
-          <w:rFonts w:ascii="Arial" w:eastAsia="Arial" w:hAnsi="Arial" w:cs="Arial"/>
+          <w:rFonts w:asciiTheme="minorHAnsi" w:eastAsia="Arial" w:hAnsiTheme="minorHAnsi" w:cstheme="minorHAnsi"/>
           <w:bCs/>
           <w:color w:val="000000"/>
           <w:sz w:val="22"/>
@@ -1377,7 +1292,7 @@
       </w:pPr>
       <w:r>
         <w:rPr>
-          <w:rFonts w:ascii="Arial" w:eastAsia="Arial" w:hAnsi="Arial" w:cs="Arial"/>
+          <w:rFonts w:asciiTheme="minorHAnsi" w:eastAsia="Arial" w:hAnsiTheme="minorHAnsi" w:cstheme="minorHAnsi"/>
           <w:bCs/>
           <w:color w:val="000000"/>
           <w:sz w:val="22"/>
@@ -1389,6 +1304,63 @@
     </w:p>
     <w:p>
       <w:pPr>
+        <w:pStyle w:val="ListParagraph"/>
+        <w:rPr>
+          <w:rFonts w:asciiTheme="minorHAnsi" w:hAnsiTheme="minorHAnsi" w:cstheme="minorHAnsi"/>
+          <w:lang w:val="es-GT"/>
+        </w:rPr>
+      </w:pPr>
+      <w:r>
+        <w:rPr>
+          <w:rFonts w:asciiTheme="minorHAnsi" w:hAnsiTheme="minorHAnsi" w:cstheme="minorHAnsi"/>
+          <w:lang w:val="es-GT"/>
+        </w:rPr>
+        <w:t xml:space="preserve">  </w:t>
+      </w:r>
+      <w:r>
+        <w:rPr>
+          <w:rStyle w:val="HTMLCode"/>
+          <w:rFonts w:asciiTheme="minorHAnsi" w:hAnsiTheme="minorHAnsi" w:cstheme="minorHAnsi"/>
+          <w:b/>
+          <w:bCs/>
+          <w:lang w:val="es-GT"/>
+        </w:rPr>
+        <w:t>variable1</w:t>
+      </w:r>
+      <w:r>
+        <w:rPr>
+          <w:rStyle w:val="Strong"/>
+          <w:rFonts w:asciiTheme="minorHAnsi" w:hAnsiTheme="minorHAnsi" w:cstheme="minorHAnsi"/>
+          <w:lang w:val="es-GT"/>
+        </w:rPr>
+        <w:t xml:space="preserve"> (compartida):</w:t>
+      </w:r>
+      <w:r>
+        <w:rPr>
+          <w:rFonts w:asciiTheme="minorHAnsi" w:hAnsiTheme="minorHAnsi" w:cstheme="minorHAnsi"/>
+          <w:lang w:val="es-GT"/>
+        </w:rPr>
+        <w:t xml:space="preserve"> Debido a que esta variable es compartida, los incrementos realizados por cada hilo se reflejan en el valor final de </w:t>
+      </w:r>
+      <w:r>
+        <w:rPr>
+          <w:rStyle w:val="HTMLCode"/>
+          <w:rFonts w:asciiTheme="minorHAnsi" w:hAnsiTheme="minorHAnsi" w:cstheme="minorHAnsi"/>
+          <w:lang w:val="es-GT"/>
+        </w:rPr>
+        <w:t>variable1</w:t>
+      </w:r>
+      <w:r>
+        <w:rPr>
+          <w:rFonts w:asciiTheme="minorHAnsi" w:hAnsiTheme="minorHAnsi" w:cstheme="minorHAnsi"/>
+          <w:lang w:val="es-GT"/>
+        </w:rPr>
+        <w:t>. Como múltiples hilos pueden modificarla simultáneamente, el resultado puede no ser lo que se espera debido a posibles condiciones de carrera.</w:t>
+      </w:r>
+    </w:p>
+    <w:p>
+      <w:pPr>
+        <w:pStyle w:val="ListParagraph"/>
         <w:pBdr>
           <w:top w:val="nil"/>
           <w:left w:val="nil"/>
@@ -1398,7 +1370,7 @@
         </w:pBdr>
         <w:jc w:val="both"/>
         <w:rPr>
-          <w:rFonts w:ascii="Arial" w:eastAsia="Arial" w:hAnsi="Arial" w:cs="Arial"/>
+          <w:rFonts w:asciiTheme="minorHAnsi" w:eastAsia="Arial" w:hAnsiTheme="minorHAnsi" w:cstheme="minorHAnsi"/>
           <w:bCs/>
           <w:color w:val="000000"/>
           <w:sz w:val="22"/>
@@ -1406,6 +1378,68 @@
           <w:lang w:val="es-GT"/>
         </w:rPr>
       </w:pPr>
+      <w:r>
+        <w:rPr>
+          <w:rFonts w:asciiTheme="minorHAnsi" w:hAnsiTheme="minorHAnsi" w:cstheme="minorHAnsi"/>
+          <w:lang w:val="es-GT"/>
+        </w:rPr>
+        <w:t xml:space="preserve"> </w:t>
+      </w:r>
+      <w:r>
+        <w:rPr>
+          <w:rStyle w:val="HTMLCode"/>
+          <w:rFonts w:asciiTheme="minorHAnsi" w:hAnsiTheme="minorHAnsi" w:cstheme="minorHAnsi"/>
+          <w:b/>
+          <w:bCs/>
+          <w:lang w:val="es-GT"/>
+        </w:rPr>
+        <w:t>variable2</w:t>
+      </w:r>
+      <w:r>
+        <w:rPr>
+          <w:rStyle w:val="Strong"/>
+          <w:rFonts w:asciiTheme="minorHAnsi" w:hAnsiTheme="minorHAnsi" w:cstheme="minorHAnsi"/>
+          <w:lang w:val="es-GT"/>
+        </w:rPr>
+        <w:t xml:space="preserve"> (privada):</w:t>
+      </w:r>
+      <w:r>
+        <w:rPr>
+          <w:rFonts w:asciiTheme="minorHAnsi" w:hAnsiTheme="minorHAnsi" w:cstheme="minorHAnsi"/>
+          <w:lang w:val="es-GT"/>
+        </w:rPr>
+        <w:t xml:space="preserve"> Cada hilo tiene su propia copia de </w:t>
+      </w:r>
+      <w:r>
+        <w:rPr>
+          <w:rStyle w:val="HTMLCode"/>
+          <w:rFonts w:asciiTheme="minorHAnsi" w:hAnsiTheme="minorHAnsi" w:cstheme="minorHAnsi"/>
+          <w:lang w:val="es-GT"/>
+        </w:rPr>
+        <w:t>variable2</w:t>
+      </w:r>
+      <w:r>
+        <w:rPr>
+          <w:rFonts w:asciiTheme="minorHAnsi" w:hAnsiTheme="minorHAnsi" w:cstheme="minorHAnsi"/>
+          <w:lang w:val="es-GT"/>
+        </w:rPr>
+        <w:t xml:space="preserve">, por lo que el valor de </w:t>
+      </w:r>
+      <w:r>
+        <w:rPr>
+          <w:rStyle w:val="HTMLCode"/>
+          <w:rFonts w:asciiTheme="minorHAnsi" w:hAnsiTheme="minorHAnsi" w:cstheme="minorHAnsi"/>
+          <w:lang w:val="es-GT"/>
+        </w:rPr>
+        <w:t>variable2</w:t>
+      </w:r>
+      <w:r>
+        <w:rPr>
+          <w:rFonts w:asciiTheme="minorHAnsi" w:hAnsiTheme="minorHAnsi" w:cstheme="minorHAnsi"/>
+          <w:lang w:val="es-GT"/>
+        </w:rPr>
+        <w:t xml:space="preserve"> dentro del ciclo es independiente para cada hilo.</w:t>
+      </w:r>
     </w:p>
     <w:p>
       <w:pPr>
@@ -1417,7 +1451,7 @@
           <w:between w:val="nil"/>
         </w:pBdr>
         <w:rPr>
-          <w:rFonts w:ascii="Arial" w:eastAsia="Arial" w:hAnsi="Arial" w:cs="Arial"/>
+          <w:rFonts w:asciiTheme="minorHAnsi" w:eastAsia="Arial" w:hAnsiTheme="minorHAnsi" w:cstheme="minorHAnsi"/>
           <w:sz w:val="22"/>
           <w:szCs w:val="22"/>
           <w:lang w:val="es-GT"/>
@@ -1440,15 +1474,15 @@
         </w:pBdr>
         <w:jc w:val="both"/>
         <w:rPr>
-          <w:rFonts w:ascii="Arial" w:eastAsia="Arial" w:hAnsi="Arial" w:cs="Arial"/>
-          <w:sz w:val="22"/>
-          <w:szCs w:val="22"/>
-          <w:lang w:val="es-GT"/>
-        </w:rPr>
-      </w:pPr>
-      <w:r>
-        <w:rPr>
-          <w:rFonts w:ascii="Arial" w:eastAsia="Arial" w:hAnsi="Arial" w:cs="Arial"/>
+          <w:rFonts w:asciiTheme="minorHAnsi" w:eastAsia="Arial" w:hAnsiTheme="minorHAnsi" w:cstheme="minorHAnsi"/>
+          <w:sz w:val="22"/>
+          <w:szCs w:val="22"/>
+          <w:lang w:val="es-GT"/>
+        </w:rPr>
+      </w:pPr>
+      <w:r>
+        <w:rPr>
+          <w:rFonts w:asciiTheme="minorHAnsi" w:eastAsia="Arial" w:hAnsiTheme="minorHAnsi" w:cstheme="minorHAnsi"/>
           <w:b/>
           <w:sz w:val="22"/>
           <w:szCs w:val="22"/>
@@ -1458,7 +1492,7 @@
       </w:r>
       <w:r>
         <w:rPr>
-          <w:rFonts w:ascii="Arial" w:eastAsia="Arial" w:hAnsi="Arial" w:cs="Arial"/>
+          <w:rFonts w:asciiTheme="minorHAnsi" w:eastAsia="Arial" w:hAnsiTheme="minorHAnsi" w:cstheme="minorHAnsi"/>
           <w:sz w:val="22"/>
           <w:szCs w:val="22"/>
           <w:lang w:val="es-GT"/>
@@ -1467,7 +1501,7 @@
       </w:r>
       <w:r>
         <w:rPr>
-          <w:rFonts w:ascii="Arial" w:eastAsia="Arial" w:hAnsi="Arial" w:cs="Arial"/>
+          <w:rFonts w:asciiTheme="minorHAnsi" w:eastAsia="Arial" w:hAnsiTheme="minorHAnsi" w:cstheme="minorHAnsi"/>
           <w:sz w:val="22"/>
           <w:szCs w:val="22"/>
           <w:lang w:val="es-GT"/>
@@ -1476,7 +1510,7 @@
       </w:r>
       <w:r>
         <w:rPr>
-          <w:rFonts w:ascii="Arial" w:eastAsia="Arial" w:hAnsi="Arial" w:cs="Arial"/>
+          <w:rFonts w:asciiTheme="minorHAnsi" w:eastAsia="Arial" w:hAnsiTheme="minorHAnsi" w:cstheme="minorHAnsi"/>
           <w:sz w:val="22"/>
           <w:szCs w:val="22"/>
           <w:lang w:val="es-GT"/>
@@ -1485,7 +1519,7 @@
       </w:r>
       <w:r>
         <w:rPr>
-          <w:rFonts w:ascii="Arial" w:eastAsia="Arial" w:hAnsi="Arial" w:cs="Arial"/>
+          <w:rFonts w:asciiTheme="minorHAnsi" w:eastAsia="Arial" w:hAnsiTheme="minorHAnsi" w:cstheme="minorHAnsi"/>
           <w:sz w:val="22"/>
           <w:szCs w:val="22"/>
           <w:lang w:val="es-GT"/>
@@ -1494,7 +1528,7 @@
       </w:r>
       <w:r>
         <w:rPr>
-          <w:rFonts w:ascii="Arial" w:eastAsia="Arial" w:hAnsi="Arial" w:cs="Arial"/>
+          <w:rFonts w:asciiTheme="minorHAnsi" w:eastAsia="Arial" w:hAnsiTheme="minorHAnsi" w:cstheme="minorHAnsi"/>
           <w:sz w:val="22"/>
           <w:szCs w:val="22"/>
           <w:lang w:val="es-GT"/>
@@ -1503,7 +1537,7 @@
       </w:r>
       <w:r>
         <w:rPr>
-          <w:rFonts w:ascii="Arial" w:eastAsia="Arial" w:hAnsi="Arial" w:cs="Arial"/>
+          <w:rFonts w:asciiTheme="minorHAnsi" w:eastAsia="Arial" w:hAnsiTheme="minorHAnsi" w:cstheme="minorHAnsi"/>
           <w:b/>
           <w:bCs/>
           <w:sz w:val="22"/>
@@ -1514,7 +1548,7 @@
       </w:r>
       <w:r>
         <w:rPr>
-          <w:rFonts w:ascii="Arial" w:eastAsia="Arial" w:hAnsi="Arial" w:cs="Arial"/>
+          <w:rFonts w:asciiTheme="minorHAnsi" w:eastAsia="Arial" w:hAnsiTheme="minorHAnsi" w:cstheme="minorHAnsi"/>
           <w:sz w:val="22"/>
           <w:szCs w:val="22"/>
           <w:lang w:val="es-GT"/>
@@ -1524,7 +1558,6 @@
     </w:p>
     <w:p>
       <w:pPr>
-        <w:pStyle w:val="ListParagraph"/>
         <w:pBdr>
           <w:top w:val="nil"/>
           <w:left w:val="nil"/>
@@ -1534,7 +1567,7 @@
         </w:pBdr>
         <w:jc w:val="both"/>
         <w:rPr>
-          <w:rFonts w:ascii="Arial" w:eastAsia="Arial" w:hAnsi="Arial" w:cs="Arial"/>
+          <w:rFonts w:asciiTheme="minorHAnsi" w:eastAsia="Arial" w:hAnsiTheme="minorHAnsi" w:cstheme="minorHAnsi"/>
           <w:sz w:val="22"/>
           <w:szCs w:val="22"/>
           <w:lang w:val="es-GT"/>
@@ -1543,7 +1576,6 @@
     </w:p>
     <w:p>
       <w:pPr>
-        <w:pStyle w:val="ListParagraph"/>
         <w:pBdr>
           <w:top w:val="nil"/>
           <w:left w:val="nil"/>
@@ -1551,8 +1583,9 @@
           <w:right w:val="nil"/>
           <w:between w:val="nil"/>
         </w:pBdr>
-        <w:rPr>
-          <w:rFonts w:ascii="Arial" w:eastAsia="Arial" w:hAnsi="Arial" w:cs="Arial"/>
+        <w:jc w:val="both"/>
+        <w:rPr>
+          <w:rFonts w:asciiTheme="minorHAnsi" w:eastAsia="Arial" w:hAnsiTheme="minorHAnsi" w:cstheme="minorHAnsi"/>
           <w:b/>
           <w:bCs/>
           <w:sz w:val="22"/>
@@ -1560,13 +1593,61 @@
           <w:lang w:val="es-GT"/>
         </w:rPr>
       </w:pPr>
+      <w:r>
+        <w:rPr>
+          <w:rFonts w:asciiTheme="minorHAnsi" w:eastAsia="Arial" w:hAnsiTheme="minorHAnsi" w:cstheme="minorHAnsi"/>
+          <w:b/>
+          <w:bCs/>
+          <w:sz w:val="22"/>
+          <w:szCs w:val="22"/>
+          <w:lang w:val="es-GT"/>
+        </w:rPr>
+        <w:t xml:space="preserve">Análisis: </w:t>
+      </w:r>
     </w:p>
     <w:p>
       <w:pPr>
-        <w:pStyle w:val="ListParagraph"/>
+        <w:pBdr>
+          <w:top w:val="nil"/>
+          <w:left w:val="nil"/>
+          <w:bottom w:val="nil"/>
+          <w:right w:val="nil"/>
+          <w:between w:val="nil"/>
+        </w:pBdr>
+        <w:jc w:val="both"/>
+        <w:rPr>
+          <w:rFonts w:asciiTheme="minorHAnsi" w:eastAsia="Arial" w:hAnsiTheme="minorHAnsi" w:cstheme="minorHAnsi"/>
+          <w:sz w:val="22"/>
+          <w:szCs w:val="22"/>
+          <w:lang w:val="es-GT"/>
+        </w:rPr>
+      </w:pPr>
+      <w:r>
+        <w:rPr>
+          <w:rFonts w:asciiTheme="minorHAnsi" w:eastAsia="Arial" w:hAnsiTheme="minorHAnsi" w:cstheme="minorHAnsi"/>
+          <w:b/>
+          <w:bCs/>
+          <w:sz w:val="22"/>
+          <w:szCs w:val="22"/>
+          <w:lang w:val="es-GT"/>
+        </w:rPr>
+        <w:t>Generación de un Arreglo Aleatorio</w:t>
+      </w:r>
+      <w:r>
+        <w:rPr>
+          <w:rFonts w:asciiTheme="minorHAnsi" w:eastAsia="Arial" w:hAnsiTheme="minorHAnsi" w:cstheme="minorHAnsi"/>
+          <w:sz w:val="22"/>
+          <w:szCs w:val="22"/>
+          <w:lang w:val="es-GT"/>
+        </w:rPr>
+        <w:t>:</w:t>
+      </w:r>
+    </w:p>
+    <w:p>
+      <w:pPr>
         <w:numPr>
           <w:ilvl w:val="0"/>
-          <w:numId w:val="4"/>
+          <w:numId w:val="12"/>
         </w:numPr>
         <w:pBdr>
           <w:top w:val="nil"/>
@@ -1575,32 +1656,411 @@
           <w:right w:val="nil"/>
           <w:between w:val="nil"/>
         </w:pBdr>
-        <w:rPr>
-          <w:rFonts w:ascii="Arial" w:eastAsia="Arial" w:hAnsi="Arial" w:cs="Arial"/>
+        <w:jc w:val="both"/>
+        <w:rPr>
+          <w:rFonts w:asciiTheme="minorHAnsi" w:eastAsia="Arial" w:hAnsiTheme="minorHAnsi" w:cstheme="minorHAnsi"/>
+          <w:sz w:val="22"/>
+          <w:szCs w:val="22"/>
+          <w:lang w:val="es-GT"/>
+        </w:rPr>
+      </w:pPr>
+      <w:r>
+        <w:rPr>
+          <w:rFonts w:asciiTheme="minorHAnsi" w:eastAsia="Arial" w:hAnsiTheme="minorHAnsi" w:cstheme="minorHAnsi"/>
+          <w:sz w:val="22"/>
+          <w:szCs w:val="22"/>
+          <w:lang w:val="es-GT"/>
+        </w:rPr>
+        <w:t>Define un arreglo a de tamaño N = 131072.</w:t>
+      </w:r>
+    </w:p>
+    <w:p>
+      <w:pPr>
+        <w:numPr>
+          <w:ilvl w:val="0"/>
+          <w:numId w:val="12"/>
+        </w:numPr>
+        <w:pBdr>
+          <w:top w:val="nil"/>
+          <w:left w:val="nil"/>
+          <w:bottom w:val="nil"/>
+          <w:right w:val="nil"/>
+          <w:between w:val="nil"/>
+        </w:pBdr>
+        <w:jc w:val="both"/>
+        <w:rPr>
+          <w:rFonts w:asciiTheme="minorHAnsi" w:eastAsia="Arial" w:hAnsiTheme="minorHAnsi" w:cstheme="minorHAnsi"/>
+          <w:sz w:val="22"/>
+          <w:szCs w:val="22"/>
+          <w:lang w:val="es-GT"/>
+        </w:rPr>
+      </w:pPr>
+      <w:r>
+        <w:rPr>
+          <w:rFonts w:asciiTheme="minorHAnsi" w:eastAsia="Arial" w:hAnsiTheme="minorHAnsi" w:cstheme="minorHAnsi"/>
+          <w:sz w:val="22"/>
+          <w:szCs w:val="22"/>
+          <w:lang w:val="es-GT"/>
+        </w:rPr>
+        <w:t>Rellena este arreglo con números aleatorios usando la función rand() % N.</w:t>
+      </w:r>
+    </w:p>
+    <w:p>
+      <w:pPr>
+        <w:pBdr>
+          <w:top w:val="nil"/>
+          <w:left w:val="nil"/>
+          <w:bottom w:val="nil"/>
+          <w:right w:val="nil"/>
+          <w:between w:val="nil"/>
+        </w:pBdr>
+        <w:jc w:val="both"/>
+        <w:rPr>
+          <w:rFonts w:asciiTheme="minorHAnsi" w:eastAsia="Arial" w:hAnsiTheme="minorHAnsi" w:cstheme="minorHAnsi"/>
+          <w:sz w:val="22"/>
+          <w:szCs w:val="22"/>
+          <w:lang w:val="es-GT"/>
+        </w:rPr>
+      </w:pPr>
+      <w:r>
+        <w:rPr>
+          <w:rFonts w:asciiTheme="minorHAnsi" w:eastAsia="Arial" w:hAnsiTheme="minorHAnsi" w:cstheme="minorHAnsi"/>
+          <w:sz w:val="22"/>
+          <w:szCs w:val="22"/>
+          <w:lang w:val="es-GT"/>
+        </w:rPr>
+        <w:t xml:space="preserve"> </w:t>
+      </w:r>
+      <w:r>
+        <w:rPr>
+          <w:rFonts w:asciiTheme="minorHAnsi" w:eastAsia="Arial" w:hAnsiTheme="minorHAnsi" w:cstheme="minorHAnsi"/>
           <w:b/>
           <w:bCs/>
           <w:sz w:val="22"/>
           <w:szCs w:val="22"/>
           <w:lang w:val="es-GT"/>
         </w:rPr>
-      </w:pPr>
-      <w:r>
-        <w:rPr>
-          <w:rFonts w:ascii="Arial" w:eastAsia="Arial" w:hAnsi="Arial" w:cs="Arial"/>
+        <w:t xml:space="preserve">Inserción Manual del Valor </w:t>
+      </w:r>
+      <w:proofErr w:type="spellStart"/>
+      <w:r>
+        <w:rPr>
+          <w:rFonts w:asciiTheme="minorHAnsi" w:eastAsia="Arial" w:hAnsiTheme="minorHAnsi" w:cstheme="minorHAnsi"/>
           <w:b/>
           <w:bCs/>
           <w:sz w:val="22"/>
           <w:szCs w:val="22"/>
           <w:lang w:val="es-GT"/>
         </w:rPr>
-        <w:t>REFLEXIÓN DE LABORATORIO: se habilitará en una actividad independiente.</w:t>
+        <w:t>key</w:t>
+      </w:r>
+      <w:proofErr w:type="spellEnd"/>
+      <w:r>
+        <w:rPr>
+          <w:rFonts w:asciiTheme="minorHAnsi" w:eastAsia="Arial" w:hAnsiTheme="minorHAnsi" w:cstheme="minorHAnsi"/>
+          <w:sz w:val="22"/>
+          <w:szCs w:val="22"/>
+          <w:lang w:val="es-GT"/>
+        </w:rPr>
+        <w:t>:</w:t>
       </w:r>
     </w:p>
     <w:p>
       <w:pPr>
-        <w:ind w:left="1506"/>
-        <w:rPr>
-          <w:rFonts w:ascii="Arial" w:eastAsia="Arial" w:hAnsi="Arial" w:cs="Arial"/>
+        <w:numPr>
+          <w:ilvl w:val="0"/>
+          <w:numId w:val="13"/>
+        </w:numPr>
+        <w:pBdr>
+          <w:top w:val="nil"/>
+          <w:left w:val="nil"/>
+          <w:bottom w:val="nil"/>
+          <w:right w:val="nil"/>
+          <w:between w:val="nil"/>
+        </w:pBdr>
+        <w:jc w:val="both"/>
+        <w:rPr>
+          <w:rFonts w:asciiTheme="minorHAnsi" w:eastAsia="Arial" w:hAnsiTheme="minorHAnsi" w:cstheme="minorHAnsi"/>
+          <w:sz w:val="22"/>
+          <w:szCs w:val="22"/>
+          <w:lang w:val="es-GT"/>
+        </w:rPr>
+      </w:pPr>
+      <w:r>
+        <w:rPr>
+          <w:rFonts w:asciiTheme="minorHAnsi" w:eastAsia="Arial" w:hAnsiTheme="minorHAnsi" w:cstheme="minorHAnsi"/>
+          <w:sz w:val="22"/>
+          <w:szCs w:val="22"/>
+          <w:lang w:val="es-GT"/>
+        </w:rPr>
+        <w:t xml:space="preserve">El valor de </w:t>
+      </w:r>
+      <w:proofErr w:type="spellStart"/>
+      <w:r>
+        <w:rPr>
+          <w:rFonts w:asciiTheme="minorHAnsi" w:eastAsia="Arial" w:hAnsiTheme="minorHAnsi" w:cstheme="minorHAnsi"/>
+          <w:sz w:val="22"/>
+          <w:szCs w:val="22"/>
+          <w:lang w:val="es-GT"/>
+        </w:rPr>
+        <w:t>key</w:t>
+      </w:r>
+      <w:proofErr w:type="spellEnd"/>
+      <w:r>
+        <w:rPr>
+          <w:rFonts w:asciiTheme="minorHAnsi" w:eastAsia="Arial" w:hAnsiTheme="minorHAnsi" w:cstheme="minorHAnsi"/>
+          <w:sz w:val="22"/>
+          <w:szCs w:val="22"/>
+          <w:lang w:val="es-GT"/>
+        </w:rPr>
+        <w:t xml:space="preserve"> es fijado en 42.</w:t>
+      </w:r>
+    </w:p>
+    <w:p>
+      <w:pPr>
+        <w:numPr>
+          <w:ilvl w:val="0"/>
+          <w:numId w:val="13"/>
+        </w:numPr>
+        <w:pBdr>
+          <w:top w:val="nil"/>
+          <w:left w:val="nil"/>
+          <w:bottom w:val="nil"/>
+          <w:right w:val="nil"/>
+          <w:between w:val="nil"/>
+        </w:pBdr>
+        <w:jc w:val="both"/>
+        <w:rPr>
+          <w:rFonts w:asciiTheme="minorHAnsi" w:eastAsia="Arial" w:hAnsiTheme="minorHAnsi" w:cstheme="minorHAnsi"/>
+          <w:sz w:val="22"/>
+          <w:szCs w:val="22"/>
+          <w:lang w:val="es-GT"/>
+        </w:rPr>
+      </w:pPr>
+      <w:r>
+        <w:rPr>
+          <w:rFonts w:asciiTheme="minorHAnsi" w:eastAsia="Arial" w:hAnsiTheme="minorHAnsi" w:cstheme="minorHAnsi"/>
+          <w:sz w:val="22"/>
+          <w:szCs w:val="22"/>
+          <w:lang w:val="es-GT"/>
+        </w:rPr>
+        <w:t xml:space="preserve">El programa inserta manualmente el valor </w:t>
+      </w:r>
+      <w:proofErr w:type="spellStart"/>
+      <w:r>
+        <w:rPr>
+          <w:rFonts w:asciiTheme="minorHAnsi" w:eastAsia="Arial" w:hAnsiTheme="minorHAnsi" w:cstheme="minorHAnsi"/>
+          <w:sz w:val="22"/>
+          <w:szCs w:val="22"/>
+          <w:lang w:val="es-GT"/>
+        </w:rPr>
+        <w:t>key</w:t>
+      </w:r>
+      <w:proofErr w:type="spellEnd"/>
+      <w:r>
+        <w:rPr>
+          <w:rFonts w:asciiTheme="minorHAnsi" w:eastAsia="Arial" w:hAnsiTheme="minorHAnsi" w:cstheme="minorHAnsi"/>
+          <w:sz w:val="22"/>
+          <w:szCs w:val="22"/>
+          <w:lang w:val="es-GT"/>
+        </w:rPr>
+        <w:t xml:space="preserve"> en tres posiciones específicas del arreglo a.</w:t>
+      </w:r>
+    </w:p>
+    <w:p>
+      <w:pPr>
+        <w:pBdr>
+          <w:top w:val="nil"/>
+          <w:left w:val="nil"/>
+          <w:bottom w:val="nil"/>
+          <w:right w:val="nil"/>
+          <w:between w:val="nil"/>
+        </w:pBdr>
+        <w:jc w:val="both"/>
+        <w:rPr>
+          <w:rFonts w:asciiTheme="minorHAnsi" w:eastAsia="Arial" w:hAnsiTheme="minorHAnsi" w:cstheme="minorHAnsi"/>
+          <w:sz w:val="22"/>
+          <w:szCs w:val="22"/>
+          <w:lang w:val="es-GT"/>
+        </w:rPr>
+      </w:pPr>
+      <w:r>
+        <w:rPr>
+          <w:rFonts w:asciiTheme="minorHAnsi" w:eastAsia="Arial" w:hAnsiTheme="minorHAnsi" w:cstheme="minorHAnsi"/>
+          <w:sz w:val="22"/>
+          <w:szCs w:val="22"/>
+          <w:lang w:val="es-GT"/>
+        </w:rPr>
+        <w:t xml:space="preserve">  </w:t>
+      </w:r>
+      <w:r>
+        <w:rPr>
+          <w:rFonts w:asciiTheme="minorHAnsi" w:eastAsia="Arial" w:hAnsiTheme="minorHAnsi" w:cstheme="minorHAnsi"/>
+          <w:b/>
+          <w:bCs/>
+          <w:sz w:val="22"/>
+          <w:szCs w:val="22"/>
+          <w:lang w:val="es-GT"/>
+        </w:rPr>
+        <w:t xml:space="preserve">Conteo del Número de Ocurrencias de </w:t>
+      </w:r>
+      <w:proofErr w:type="spellStart"/>
+      <w:r>
+        <w:rPr>
+          <w:rFonts w:asciiTheme="minorHAnsi" w:eastAsia="Arial" w:hAnsiTheme="minorHAnsi" w:cstheme="minorHAnsi"/>
+          <w:b/>
+          <w:bCs/>
+          <w:sz w:val="22"/>
+          <w:szCs w:val="22"/>
+          <w:lang w:val="es-GT"/>
+        </w:rPr>
+        <w:t>key</w:t>
+      </w:r>
+      <w:proofErr w:type="spellEnd"/>
+      <w:r>
+        <w:rPr>
+          <w:rFonts w:asciiTheme="minorHAnsi" w:eastAsia="Arial" w:hAnsiTheme="minorHAnsi" w:cstheme="minorHAnsi"/>
+          <w:sz w:val="22"/>
+          <w:szCs w:val="22"/>
+          <w:lang w:val="es-GT"/>
+        </w:rPr>
+        <w:t>:</w:t>
+      </w:r>
+    </w:p>
+    <w:p>
+      <w:pPr>
+        <w:numPr>
+          <w:ilvl w:val="0"/>
+          <w:numId w:val="14"/>
+        </w:numPr>
+        <w:pBdr>
+          <w:top w:val="nil"/>
+          <w:left w:val="nil"/>
+          <w:bottom w:val="nil"/>
+          <w:right w:val="nil"/>
+          <w:between w:val="nil"/>
+        </w:pBdr>
+        <w:jc w:val="both"/>
+        <w:rPr>
+          <w:rFonts w:asciiTheme="minorHAnsi" w:eastAsia="Arial" w:hAnsiTheme="minorHAnsi" w:cstheme="minorHAnsi"/>
+          <w:sz w:val="22"/>
+          <w:szCs w:val="22"/>
+          <w:lang w:val="es-GT"/>
+        </w:rPr>
+      </w:pPr>
+      <w:r>
+        <w:rPr>
+          <w:rFonts w:asciiTheme="minorHAnsi" w:eastAsia="Arial" w:hAnsiTheme="minorHAnsi" w:cstheme="minorHAnsi"/>
+          <w:sz w:val="22"/>
+          <w:szCs w:val="22"/>
+          <w:lang w:val="es-GT"/>
+        </w:rPr>
+        <w:t xml:space="preserve">Utiliza la función </w:t>
+      </w:r>
+      <w:proofErr w:type="spellStart"/>
+      <w:r>
+        <w:rPr>
+          <w:rFonts w:asciiTheme="minorHAnsi" w:eastAsia="Arial" w:hAnsiTheme="minorHAnsi" w:cstheme="minorHAnsi"/>
+          <w:sz w:val="22"/>
+          <w:szCs w:val="22"/>
+          <w:lang w:val="es-GT"/>
+        </w:rPr>
+        <w:t>count_key</w:t>
+      </w:r>
+      <w:proofErr w:type="spellEnd"/>
+      <w:r>
+        <w:rPr>
+          <w:rFonts w:asciiTheme="minorHAnsi" w:eastAsia="Arial" w:hAnsiTheme="minorHAnsi" w:cstheme="minorHAnsi"/>
+          <w:sz w:val="22"/>
+          <w:szCs w:val="22"/>
+          <w:lang w:val="es-GT"/>
+        </w:rPr>
+        <w:t xml:space="preserve">() para contar cuántas veces aparece </w:t>
+      </w:r>
+      <w:proofErr w:type="spellStart"/>
+      <w:r>
+        <w:rPr>
+          <w:rFonts w:asciiTheme="minorHAnsi" w:eastAsia="Arial" w:hAnsiTheme="minorHAnsi" w:cstheme="minorHAnsi"/>
+          <w:sz w:val="22"/>
+          <w:szCs w:val="22"/>
+          <w:lang w:val="es-GT"/>
+        </w:rPr>
+        <w:t>key</w:t>
+      </w:r>
+      <w:proofErr w:type="spellEnd"/>
+      <w:r>
+        <w:rPr>
+          <w:rFonts w:asciiTheme="minorHAnsi" w:eastAsia="Arial" w:hAnsiTheme="minorHAnsi" w:cstheme="minorHAnsi"/>
+          <w:sz w:val="22"/>
+          <w:szCs w:val="22"/>
+          <w:lang w:val="es-GT"/>
+        </w:rPr>
+        <w:t xml:space="preserve"> en el arreglo.</w:t>
+      </w:r>
+    </w:p>
+    <w:p>
+      <w:pPr>
+        <w:numPr>
+          <w:ilvl w:val="0"/>
+          <w:numId w:val="14"/>
+        </w:numPr>
+        <w:pBdr>
+          <w:top w:val="nil"/>
+          <w:left w:val="nil"/>
+          <w:bottom w:val="nil"/>
+          <w:right w:val="nil"/>
+          <w:between w:val="nil"/>
+        </w:pBdr>
+        <w:jc w:val="both"/>
+        <w:rPr>
+          <w:rFonts w:asciiTheme="minorHAnsi" w:eastAsia="Arial" w:hAnsiTheme="minorHAnsi" w:cstheme="minorHAnsi"/>
+          <w:sz w:val="22"/>
+          <w:szCs w:val="22"/>
+          <w:lang w:val="es-GT"/>
+        </w:rPr>
+      </w:pPr>
+      <w:r>
+        <w:rPr>
+          <w:rFonts w:asciiTheme="minorHAnsi" w:eastAsia="Arial" w:hAnsiTheme="minorHAnsi" w:cstheme="minorHAnsi"/>
+          <w:sz w:val="22"/>
+          <w:szCs w:val="22"/>
+          <w:lang w:val="es-GT"/>
+        </w:rPr>
+        <w:t xml:space="preserve">Imprime el número de apariciones de </w:t>
+      </w:r>
+      <w:proofErr w:type="spellStart"/>
+      <w:r>
+        <w:rPr>
+          <w:rFonts w:asciiTheme="minorHAnsi" w:eastAsia="Arial" w:hAnsiTheme="minorHAnsi" w:cstheme="minorHAnsi"/>
+          <w:sz w:val="22"/>
+          <w:szCs w:val="22"/>
+          <w:lang w:val="es-GT"/>
+        </w:rPr>
+        <w:t>key</w:t>
+      </w:r>
+      <w:proofErr w:type="spellEnd"/>
+      <w:r>
+        <w:rPr>
+          <w:rFonts w:asciiTheme="minorHAnsi" w:eastAsia="Arial" w:hAnsiTheme="minorHAnsi" w:cstheme="minorHAnsi"/>
+          <w:sz w:val="22"/>
+          <w:szCs w:val="22"/>
+          <w:lang w:val="es-GT"/>
+        </w:rPr>
+        <w:t xml:space="preserve"> en el arreglo.</w:t>
+      </w:r>
+    </w:p>
+    <w:p>
+      <w:pPr>
+        <w:pBdr>
+          <w:top w:val="nil"/>
+          <w:left w:val="nil"/>
+          <w:bottom w:val="nil"/>
+          <w:right w:val="nil"/>
+          <w:between w:val="nil"/>
+        </w:pBdr>
+        <w:jc w:val="both"/>
+        <w:rPr>
+          <w:rFonts w:asciiTheme="minorHAnsi" w:eastAsia="Arial" w:hAnsiTheme="minorHAnsi" w:cstheme="minorHAnsi"/>
           <w:sz w:val="22"/>
           <w:szCs w:val="22"/>
           <w:lang w:val="es-GT"/>
@@ -1997,6 +2457,155 @@
     </w:lvl>
   </w:abstractNum>
   <w:abstractNum w:abstractNumId="1" w15:restartNumberingAfterBreak="0">
+    <w:nsid w:val="0E1F6B31"/>
+    <w:multiLevelType w:val="multilevel"/>
+    <w:tmpl w:val="266A2802"/>
+    <w:lvl w:ilvl="0">
+      <w:start w:val="1"/>
+      <w:numFmt w:val="bullet"/>
+      <w:lvlText w:val=""/>
+      <w:lvlJc w:val="left"/>
+      <w:pPr>
+        <w:tabs>
+          <w:tab w:val="num" w:pos="720"/>
+        </w:tabs>
+        <w:ind w:left="720" w:hanging="360"/>
+      </w:pPr>
+      <w:rPr>
+        <w:rFonts w:ascii="Symbol" w:hAnsi="Symbol" w:hint="default"/>
+        <w:sz w:val="20"/>
+      </w:rPr>
+    </w:lvl>
+    <w:lvl w:ilvl="1" w:tentative="1">
+      <w:start w:val="1"/>
+      <w:numFmt w:val="bullet"/>
+      <w:lvlText w:val="o"/>
+      <w:lvlJc w:val="left"/>
+      <w:pPr>
+        <w:tabs>
+          <w:tab w:val="num" w:pos="1440"/>
+        </w:tabs>
+        <w:ind w:left="1440" w:hanging="360"/>
+      </w:pPr>
+      <w:rPr>
+        <w:rFonts w:ascii="Courier New" w:hAnsi="Courier New" w:hint="default"/>
+        <w:sz w:val="20"/>
+      </w:rPr>
+    </w:lvl>
+    <w:lvl w:ilvl="2" w:tentative="1">
+      <w:start w:val="1"/>
+      <w:numFmt w:val="bullet"/>
+      <w:lvlText w:val=""/>
+      <w:lvlJc w:val="left"/>
+      <w:pPr>
+        <w:tabs>
+          <w:tab w:val="num" w:pos="2160"/>
+        </w:tabs>
+        <w:ind w:left="2160" w:hanging="360"/>
+      </w:pPr>
+      <w:rPr>
+        <w:rFonts w:ascii="Wingdings" w:hAnsi="Wingdings" w:hint="default"/>
+        <w:sz w:val="20"/>
+      </w:rPr>
+    </w:lvl>
+    <w:lvl w:ilvl="3" w:tentative="1">
+      <w:start w:val="1"/>
+      <w:numFmt w:val="bullet"/>
+      <w:lvlText w:val=""/>
+      <w:lvlJc w:val="left"/>
+      <w:pPr>
+        <w:tabs>
+          <w:tab w:val="num" w:pos="2880"/>
+        </w:tabs>
+        <w:ind w:left="2880" w:hanging="360"/>
+      </w:pPr>
+      <w:rPr>
+        <w:rFonts w:ascii="Wingdings" w:hAnsi="Wingdings" w:hint="default"/>
+        <w:sz w:val="20"/>
+      </w:rPr>
+    </w:lvl>
+    <w:lvl w:ilvl="4" w:tentative="1">
+      <w:start w:val="1"/>
+      <w:numFmt w:val="bullet"/>
+      <w:lvlText w:val=""/>
+      <w:lvlJc w:val="left"/>
+      <w:pPr>
+        <w:tabs>
+          <w:tab w:val="num" w:pos="3600"/>
+        </w:tabs>
+        <w:ind w:left="3600" w:hanging="360"/>
+      </w:pPr>
+      <w:rPr>
+        <w:rFonts w:ascii="Wingdings" w:hAnsi="Wingdings" w:hint="default"/>
+        <w:sz w:val="20"/>
+      </w:rPr>
+    </w:lvl>
+    <w:lvl w:ilvl="5" w:tentative="1">
+      <w:start w:val="1"/>
+      <w:numFmt w:val="bullet"/>
+      <w:lvlText w:val=""/>
+      <w:lvlJc w:val="left"/>
+      <w:pPr>
+        <w:tabs>
+          <w:tab w:val="num" w:pos="4320"/>
+        </w:tabs>
+        <w:ind w:left="4320" w:hanging="360"/>
+      </w:pPr>
+      <w:rPr>
+        <w:rFonts w:ascii="Wingdings" w:hAnsi="Wingdings" w:hint="default"/>
+        <w:sz w:val="20"/>
+      </w:rPr>
+    </w:lvl>
+    <w:lvl w:ilvl="6" w:tentative="1">
+      <w:start w:val="1"/>
+      <w:numFmt w:val="bullet"/>
+      <w:lvlText w:val=""/>
+      <w:lvlJc w:val="left"/>
+      <w:pPr>
+        <w:tabs>
+          <w:tab w:val="num" w:pos="5040"/>
+        </w:tabs>
+        <w:ind w:left="5040" w:hanging="360"/>
+      </w:pPr>
+      <w:rPr>
+        <w:rFonts w:ascii="Wingdings" w:hAnsi="Wingdings" w:hint="default"/>
+        <w:sz w:val="20"/>
+      </w:rPr>
+    </w:lvl>
+    <w:lvl w:ilvl="7" w:tentative="1">
+      <w:start w:val="1"/>
+      <w:numFmt w:val="bullet"/>
+      <w:lvlText w:val=""/>
+      <w:lvlJc w:val="left"/>
+      <w:pPr>
+        <w:tabs>
+          <w:tab w:val="num" w:pos="5760"/>
+        </w:tabs>
+        <w:ind w:left="5760" w:hanging="360"/>
+      </w:pPr>
+      <w:rPr>
+        <w:rFonts w:ascii="Wingdings" w:hAnsi="Wingdings" w:hint="default"/>
+        <w:sz w:val="20"/>
+      </w:rPr>
+    </w:lvl>
+    <w:lvl w:ilvl="8" w:tentative="1">
+      <w:start w:val="1"/>
+      <w:numFmt w:val="bullet"/>
+      <w:lvlText w:val=""/>
+      <w:lvlJc w:val="left"/>
+      <w:pPr>
+        <w:tabs>
+          <w:tab w:val="num" w:pos="6480"/>
+        </w:tabs>
+        <w:ind w:left="6480" w:hanging="360"/>
+      </w:pPr>
+      <w:rPr>
+        <w:rFonts w:ascii="Wingdings" w:hAnsi="Wingdings" w:hint="default"/>
+        <w:sz w:val="20"/>
+      </w:rPr>
+    </w:lvl>
+  </w:abstractNum>
+  <w:abstractNum w:abstractNumId="2" w15:restartNumberingAfterBreak="0">
     <w:nsid w:val="2F144F15"/>
     <w:multiLevelType w:val="multilevel"/>
     <w:tmpl w:val="293AFC50"/>
@@ -2085,7 +2694,7 @@
       </w:pPr>
     </w:lvl>
   </w:abstractNum>
-  <w:abstractNum w:abstractNumId="2" w15:restartNumberingAfterBreak="0">
+  <w:abstractNum w:abstractNumId="3" w15:restartNumberingAfterBreak="0">
     <w:nsid w:val="32117A69"/>
     <w:multiLevelType w:val="hybridMultilevel"/>
     <w:tmpl w:val="B664A554"/>
@@ -2174,7 +2783,7 @@
       </w:pPr>
     </w:lvl>
   </w:abstractNum>
-  <w:abstractNum w:abstractNumId="3" w15:restartNumberingAfterBreak="0">
+  <w:abstractNum w:abstractNumId="4" w15:restartNumberingAfterBreak="0">
     <w:nsid w:val="41244B0B"/>
     <w:multiLevelType w:val="multilevel"/>
     <w:tmpl w:val="D340B618"/>
@@ -2267,7 +2876,7 @@
       </w:pPr>
     </w:lvl>
   </w:abstractNum>
-  <w:abstractNum w:abstractNumId="4" w15:restartNumberingAfterBreak="0">
+  <w:abstractNum w:abstractNumId="5" w15:restartNumberingAfterBreak="0">
     <w:nsid w:val="4848413D"/>
     <w:multiLevelType w:val="hybridMultilevel"/>
     <w:tmpl w:val="FDA07CD6"/>
@@ -2353,7 +2962,7 @@
       </w:pPr>
     </w:lvl>
   </w:abstractNum>
-  <w:abstractNum w:abstractNumId="5" w15:restartNumberingAfterBreak="0">
+  <w:abstractNum w:abstractNumId="6" w15:restartNumberingAfterBreak="0">
     <w:nsid w:val="51EA4D15"/>
     <w:multiLevelType w:val="hybridMultilevel"/>
     <w:tmpl w:val="AAD8CE2A"/>
@@ -2439,7 +3048,7 @@
       </w:pPr>
     </w:lvl>
   </w:abstractNum>
-  <w:abstractNum w:abstractNumId="6" w15:restartNumberingAfterBreak="0">
+  <w:abstractNum w:abstractNumId="7" w15:restartNumberingAfterBreak="0">
     <w:nsid w:val="523E664C"/>
     <w:multiLevelType w:val="multilevel"/>
     <w:tmpl w:val="D340B618"/>
@@ -2532,7 +3141,7 @@
       </w:pPr>
     </w:lvl>
   </w:abstractNum>
-  <w:abstractNum w:abstractNumId="7" w15:restartNumberingAfterBreak="0">
+  <w:abstractNum w:abstractNumId="8" w15:restartNumberingAfterBreak="0">
     <w:nsid w:val="53A224B1"/>
     <w:multiLevelType w:val="hybridMultilevel"/>
     <w:tmpl w:val="3064E154"/>
@@ -2645,7 +3254,156 @@
       </w:rPr>
     </w:lvl>
   </w:abstractNum>
-  <w:abstractNum w:abstractNumId="8" w15:restartNumberingAfterBreak="0">
+  <w:abstractNum w:abstractNumId="9" w15:restartNumberingAfterBreak="0">
+    <w:nsid w:val="5D832DCF"/>
+    <w:multiLevelType w:val="multilevel"/>
+    <w:tmpl w:val="457AE2C2"/>
+    <w:lvl w:ilvl="0">
+      <w:start w:val="1"/>
+      <w:numFmt w:val="bullet"/>
+      <w:lvlText w:val=""/>
+      <w:lvlJc w:val="left"/>
+      <w:pPr>
+        <w:tabs>
+          <w:tab w:val="num" w:pos="720"/>
+        </w:tabs>
+        <w:ind w:left="720" w:hanging="360"/>
+      </w:pPr>
+      <w:rPr>
+        <w:rFonts w:ascii="Symbol" w:hAnsi="Symbol" w:hint="default"/>
+        <w:sz w:val="20"/>
+      </w:rPr>
+    </w:lvl>
+    <w:lvl w:ilvl="1" w:tentative="1">
+      <w:start w:val="1"/>
+      <w:numFmt w:val="bullet"/>
+      <w:lvlText w:val="o"/>
+      <w:lvlJc w:val="left"/>
+      <w:pPr>
+        <w:tabs>
+          <w:tab w:val="num" w:pos="1440"/>
+        </w:tabs>
+        <w:ind w:left="1440" w:hanging="360"/>
+      </w:pPr>
+      <w:rPr>
+        <w:rFonts w:ascii="Courier New" w:hAnsi="Courier New" w:hint="default"/>
+        <w:sz w:val="20"/>
+      </w:rPr>
+    </w:lvl>
+    <w:lvl w:ilvl="2" w:tentative="1">
+      <w:start w:val="1"/>
+      <w:numFmt w:val="bullet"/>
+      <w:lvlText w:val=""/>
+      <w:lvlJc w:val="left"/>
+      <w:pPr>
+        <w:tabs>
+          <w:tab w:val="num" w:pos="2160"/>
+        </w:tabs>
+        <w:ind w:left="2160" w:hanging="360"/>
+      </w:pPr>
+      <w:rPr>
+        <w:rFonts w:ascii="Wingdings" w:hAnsi="Wingdings" w:hint="default"/>
+        <w:sz w:val="20"/>
+      </w:rPr>
+    </w:lvl>
+    <w:lvl w:ilvl="3" w:tentative="1">
+      <w:start w:val="1"/>
+      <w:numFmt w:val="bullet"/>
+      <w:lvlText w:val=""/>
+      <w:lvlJc w:val="left"/>
+      <w:pPr>
+        <w:tabs>
+          <w:tab w:val="num" w:pos="2880"/>
+        </w:tabs>
+        <w:ind w:left="2880" w:hanging="360"/>
+      </w:pPr>
+      <w:rPr>
+        <w:rFonts w:ascii="Wingdings" w:hAnsi="Wingdings" w:hint="default"/>
+        <w:sz w:val="20"/>
+      </w:rPr>
+    </w:lvl>
+    <w:lvl w:ilvl="4" w:tentative="1">
+      <w:start w:val="1"/>
+      <w:numFmt w:val="bullet"/>
+      <w:lvlText w:val=""/>
+      <w:lvlJc w:val="left"/>
+      <w:pPr>
+        <w:tabs>
+          <w:tab w:val="num" w:pos="3600"/>
+        </w:tabs>
+        <w:ind w:left="3600" w:hanging="360"/>
+      </w:pPr>
+      <w:rPr>
+        <w:rFonts w:ascii="Wingdings" w:hAnsi="Wingdings" w:hint="default"/>
+        <w:sz w:val="20"/>
+      </w:rPr>
+    </w:lvl>
+    <w:lvl w:ilvl="5" w:tentative="1">
+      <w:start w:val="1"/>
+      <w:numFmt w:val="bullet"/>
+      <w:lvlText w:val=""/>
+      <w:lvlJc w:val="left"/>
+      <w:pPr>
+        <w:tabs>
+          <w:tab w:val="num" w:pos="4320"/>
+        </w:tabs>
+        <w:ind w:left="4320" w:hanging="360"/>
+      </w:pPr>
+      <w:rPr>
+        <w:rFonts w:ascii="Wingdings" w:hAnsi="Wingdings" w:hint="default"/>
+        <w:sz w:val="20"/>
+      </w:rPr>
+    </w:lvl>
+    <w:lvl w:ilvl="6" w:tentative="1">
+      <w:start w:val="1"/>
+      <w:numFmt w:val="bullet"/>
+      <w:lvlText w:val=""/>
+      <w:lvlJc w:val="left"/>
+      <w:pPr>
+        <w:tabs>
+          <w:tab w:val="num" w:pos="5040"/>
+        </w:tabs>
+        <w:ind w:left="5040" w:hanging="360"/>
+      </w:pPr>
+      <w:rPr>
+        <w:rFonts w:ascii="Wingdings" w:hAnsi="Wingdings" w:hint="default"/>
+        <w:sz w:val="20"/>
+      </w:rPr>
+    </w:lvl>
+    <w:lvl w:ilvl="7" w:tentative="1">
+      <w:start w:val="1"/>
+      <w:numFmt w:val="bullet"/>
+      <w:lvlText w:val=""/>
+      <w:lvlJc w:val="left"/>
+      <w:pPr>
+        <w:tabs>
+          <w:tab w:val="num" w:pos="5760"/>
+        </w:tabs>
+        <w:ind w:left="5760" w:hanging="360"/>
+      </w:pPr>
+      <w:rPr>
+        <w:rFonts w:ascii="Wingdings" w:hAnsi="Wingdings" w:hint="default"/>
+        <w:sz w:val="20"/>
+      </w:rPr>
+    </w:lvl>
+    <w:lvl w:ilvl="8" w:tentative="1">
+      <w:start w:val="1"/>
+      <w:numFmt w:val="bullet"/>
+      <w:lvlText w:val=""/>
+      <w:lvlJc w:val="left"/>
+      <w:pPr>
+        <w:tabs>
+          <w:tab w:val="num" w:pos="6480"/>
+        </w:tabs>
+        <w:ind w:left="6480" w:hanging="360"/>
+      </w:pPr>
+      <w:rPr>
+        <w:rFonts w:ascii="Wingdings" w:hAnsi="Wingdings" w:hint="default"/>
+        <w:sz w:val="20"/>
+      </w:rPr>
+    </w:lvl>
+  </w:abstractNum>
+  <w:abstractNum w:abstractNumId="10" w15:restartNumberingAfterBreak="0">
     <w:nsid w:val="5ED430AB"/>
     <w:multiLevelType w:val="hybridMultilevel"/>
     <w:tmpl w:val="91561942"/>
@@ -2758,7 +3516,7 @@
       </w:rPr>
     </w:lvl>
   </w:abstractNum>
-  <w:abstractNum w:abstractNumId="9" w15:restartNumberingAfterBreak="0">
+  <w:abstractNum w:abstractNumId="11" w15:restartNumberingAfterBreak="0">
     <w:nsid w:val="673B0E1A"/>
     <w:multiLevelType w:val="hybridMultilevel"/>
     <w:tmpl w:val="B664A554"/>
@@ -2847,7 +3605,156 @@
       </w:pPr>
     </w:lvl>
   </w:abstractNum>
-  <w:abstractNum w:abstractNumId="10" w15:restartNumberingAfterBreak="0">
+  <w:abstractNum w:abstractNumId="12" w15:restartNumberingAfterBreak="0">
+    <w:nsid w:val="73C34741"/>
+    <w:multiLevelType w:val="multilevel"/>
+    <w:tmpl w:val="9E940EA0"/>
+    <w:lvl w:ilvl="0">
+      <w:start w:val="1"/>
+      <w:numFmt w:val="bullet"/>
+      <w:lvlText w:val=""/>
+      <w:lvlJc w:val="left"/>
+      <w:pPr>
+        <w:tabs>
+          <w:tab w:val="num" w:pos="720"/>
+        </w:tabs>
+        <w:ind w:left="720" w:hanging="360"/>
+      </w:pPr>
+      <w:rPr>
+        <w:rFonts w:ascii="Symbol" w:hAnsi="Symbol" w:hint="default"/>
+        <w:sz w:val="20"/>
+      </w:rPr>
+    </w:lvl>
+    <w:lvl w:ilvl="1" w:tentative="1">
+      <w:start w:val="1"/>
+      <w:numFmt w:val="bullet"/>
+      <w:lvlText w:val="o"/>
+      <w:lvlJc w:val="left"/>
+      <w:pPr>
+        <w:tabs>
+          <w:tab w:val="num" w:pos="1440"/>
+        </w:tabs>
+        <w:ind w:left="1440" w:hanging="360"/>
+      </w:pPr>
+      <w:rPr>
+        <w:rFonts w:ascii="Courier New" w:hAnsi="Courier New" w:hint="default"/>
+        <w:sz w:val="20"/>
+      </w:rPr>
+    </w:lvl>
+    <w:lvl w:ilvl="2" w:tentative="1">
+      <w:start w:val="1"/>
+      <w:numFmt w:val="bullet"/>
+      <w:lvlText w:val=""/>
+      <w:lvlJc w:val="left"/>
+      <w:pPr>
+        <w:tabs>
+          <w:tab w:val="num" w:pos="2160"/>
+        </w:tabs>
+        <w:ind w:left="2160" w:hanging="360"/>
+      </w:pPr>
+      <w:rPr>
+        <w:rFonts w:ascii="Wingdings" w:hAnsi="Wingdings" w:hint="default"/>
+        <w:sz w:val="20"/>
+      </w:rPr>
+    </w:lvl>
+    <w:lvl w:ilvl="3" w:tentative="1">
+      <w:start w:val="1"/>
+      <w:numFmt w:val="bullet"/>
+      <w:lvlText w:val=""/>
+      <w:lvlJc w:val="left"/>
+      <w:pPr>
+        <w:tabs>
+          <w:tab w:val="num" w:pos="2880"/>
+        </w:tabs>
+        <w:ind w:left="2880" w:hanging="360"/>
+      </w:pPr>
+      <w:rPr>
+        <w:rFonts w:ascii="Wingdings" w:hAnsi="Wingdings" w:hint="default"/>
+        <w:sz w:val="20"/>
+      </w:rPr>
+    </w:lvl>
+    <w:lvl w:ilvl="4" w:tentative="1">
+      <w:start w:val="1"/>
+      <w:numFmt w:val="bullet"/>
+      <w:lvlText w:val=""/>
+      <w:lvlJc w:val="left"/>
+      <w:pPr>
+        <w:tabs>
+          <w:tab w:val="num" w:pos="3600"/>
+        </w:tabs>
+        <w:ind w:left="3600" w:hanging="360"/>
+      </w:pPr>
+      <w:rPr>
+        <w:rFonts w:ascii="Wingdings" w:hAnsi="Wingdings" w:hint="default"/>
+        <w:sz w:val="20"/>
+      </w:rPr>
+    </w:lvl>
+    <w:lvl w:ilvl="5" w:tentative="1">
+      <w:start w:val="1"/>
+      <w:numFmt w:val="bullet"/>
+      <w:lvlText w:val=""/>
+      <w:lvlJc w:val="left"/>
+      <w:pPr>
+        <w:tabs>
+          <w:tab w:val="num" w:pos="4320"/>
+        </w:tabs>
+        <w:ind w:left="4320" w:hanging="360"/>
+      </w:pPr>
+      <w:rPr>
+        <w:rFonts w:ascii="Wingdings" w:hAnsi="Wingdings" w:hint="default"/>
+        <w:sz w:val="20"/>
+      </w:rPr>
+    </w:lvl>
+    <w:lvl w:ilvl="6" w:tentative="1">
+      <w:start w:val="1"/>
+      <w:numFmt w:val="bullet"/>
+      <w:lvlText w:val=""/>
+      <w:lvlJc w:val="left"/>
+      <w:pPr>
+        <w:tabs>
+          <w:tab w:val="num" w:pos="5040"/>
+        </w:tabs>
+        <w:ind w:left="5040" w:hanging="360"/>
+      </w:pPr>
+      <w:rPr>
+        <w:rFonts w:ascii="Wingdings" w:hAnsi="Wingdings" w:hint="default"/>
+        <w:sz w:val="20"/>
+      </w:rPr>
+    </w:lvl>
+    <w:lvl w:ilvl="7" w:tentative="1">
+      <w:start w:val="1"/>
+      <w:numFmt w:val="bullet"/>
+      <w:lvlText w:val=""/>
+      <w:lvlJc w:val="left"/>
+      <w:pPr>
+        <w:tabs>
+          <w:tab w:val="num" w:pos="5760"/>
+        </w:tabs>
+        <w:ind w:left="5760" w:hanging="360"/>
+      </w:pPr>
+      <w:rPr>
+        <w:rFonts w:ascii="Wingdings" w:hAnsi="Wingdings" w:hint="default"/>
+        <w:sz w:val="20"/>
+      </w:rPr>
+    </w:lvl>
+    <w:lvl w:ilvl="8" w:tentative="1">
+      <w:start w:val="1"/>
+      <w:numFmt w:val="bullet"/>
+      <w:lvlText w:val=""/>
+      <w:lvlJc w:val="left"/>
+      <w:pPr>
+        <w:tabs>
+          <w:tab w:val="num" w:pos="6480"/>
+        </w:tabs>
+        <w:ind w:left="6480" w:hanging="360"/>
+      </w:pPr>
+      <w:rPr>
+        <w:rFonts w:ascii="Wingdings" w:hAnsi="Wingdings" w:hint="default"/>
+        <w:sz w:val="20"/>
+      </w:rPr>
+    </w:lvl>
+  </w:abstractNum>
+  <w:abstractNum w:abstractNumId="13" w15:restartNumberingAfterBreak="0">
     <w:nsid w:val="7E4447DB"/>
     <w:multiLevelType w:val="hybridMultilevel"/>
     <w:tmpl w:val="947E3B46"/>
@@ -2939,37 +3846,46 @@
     </w:lvl>
   </w:abstractNum>
   <w:num w:numId="1" w16cid:durableId="1903909176">
-    <w:abstractNumId w:val="6"/>
+    <w:abstractNumId w:val="7"/>
   </w:num>
   <w:num w:numId="2" w16cid:durableId="621574365">
-    <w:abstractNumId w:val="1"/>
+    <w:abstractNumId w:val="2"/>
   </w:num>
   <w:num w:numId="3" w16cid:durableId="973022380">
-    <w:abstractNumId w:val="3"/>
+    <w:abstractNumId w:val="4"/>
   </w:num>
   <w:num w:numId="4" w16cid:durableId="926575921">
-    <w:abstractNumId w:val="10"/>
+    <w:abstractNumId w:val="13"/>
   </w:num>
   <w:num w:numId="5" w16cid:durableId="1264531881">
-    <w:abstractNumId w:val="2"/>
+    <w:abstractNumId w:val="3"/>
   </w:num>
   <w:num w:numId="6" w16cid:durableId="343677362">
     <w:abstractNumId w:val="0"/>
   </w:num>
   <w:num w:numId="7" w16cid:durableId="541406719">
-    <w:abstractNumId w:val="9"/>
+    <w:abstractNumId w:val="11"/>
   </w:num>
   <w:num w:numId="8" w16cid:durableId="1227302039">
+    <w:abstractNumId w:val="10"/>
+  </w:num>
+  <w:num w:numId="9" w16cid:durableId="1574311140">
     <w:abstractNumId w:val="8"/>
   </w:num>
-  <w:num w:numId="9" w16cid:durableId="1574311140">
-    <w:abstractNumId w:val="7"/>
+  <w:num w:numId="10" w16cid:durableId="493033308">
+    <w:abstractNumId w:val="6"/>
   </w:num>
-  <w:num w:numId="10" w16cid:durableId="493033308">
+  <w:num w:numId="11" w16cid:durableId="1721631972">
     <w:abstractNumId w:val="5"/>
   </w:num>
-  <w:num w:numId="11" w16cid:durableId="1721631972">
-    <w:abstractNumId w:val="4"/>
+  <w:num w:numId="12" w16cid:durableId="1007636959">
+    <w:abstractNumId w:val="12"/>
+  </w:num>
+  <w:num w:numId="13" w16cid:durableId="260921718">
+    <w:abstractNumId w:val="1"/>
+  </w:num>
+  <w:num w:numId="14" w16cid:durableId="1674339170">
+    <w:abstractNumId w:val="9"/>
   </w:num>
 </w:numbering>
 </file>
@@ -3494,7 +4410,6 @@
   <w:style w:type="character" w:default="1" w:styleId="DefaultParagraphFont">
     <w:name w:val="Default Paragraph Font"/>
     <w:uiPriority w:val="1"/>
-    <w:semiHidden/>
     <w:unhideWhenUsed/>
   </w:style>
   <w:style w:type="table" w:default="1" w:styleId="TableNormal">
@@ -3875,6 +4790,30 @@
       </w:tblCellMar>
     </w:tblPr>
   </w:style>
+  <w:style w:type="character" w:styleId="Strong">
+    <w:name w:val="Strong"/>
+    <w:basedOn w:val="DefaultParagraphFont"/>
+    <w:uiPriority w:val="22"/>
+    <w:qFormat/>
+    <w:rsid w:val="00276B28"/>
+    <w:rPr>
+      <w:b/>
+      <w:bCs/>
+    </w:rPr>
+  </w:style>
+  <w:style w:type="character" w:styleId="HTMLCode">
+    <w:name w:val="HTML Code"/>
+    <w:basedOn w:val="DefaultParagraphFont"/>
+    <w:uiPriority w:val="99"/>
+    <w:semiHidden/>
+    <w:unhideWhenUsed/>
+    <w:rsid w:val="00276B28"/>
+    <w:rPr>
+      <w:rFonts w:ascii="Courier New" w:eastAsia="Times New Roman" w:hAnsi="Courier New" w:cs="Courier New"/>
+      <w:sz w:val="20"/>
+      <w:szCs w:val="20"/>
+    </w:rPr>
+  </w:style>
 </w:styles>
 </file>
 
